--- a/doc/系统方案-2015-02-22.docx
+++ b/doc/系统方案-2015-02-22.docx
@@ -1,6 +1,6 @@
 
 <file path=word/document.xml><?xml version="1.0" encoding="utf-8"?>
-<w:document xmlns:wpc="http://schemas.microsoft.com/office/word/2010/wordprocessingCanvas" xmlns:mc="http://schemas.openxmlformats.org/markup-compatibility/2006" xmlns:o="urn:schemas-microsoft-com:office:office" xmlns:r="http://schemas.openxmlformats.org/officeDocument/2006/relationships" xmlns:m="http://schemas.openxmlformats.org/officeDocument/2006/math" xmlns:v="urn:schemas-microsoft-com:vml" xmlns:wp14="http://schemas.microsoft.com/office/word/2010/wordprocessingDrawing" xmlns:wp="http://schemas.openxmlformats.org/drawingml/2006/wordprocessingDrawing" xmlns:w10="urn:schemas-microsoft-com:office:word" xmlns:w="http://schemas.openxmlformats.org/wordprocessingml/2006/main" xmlns:w14="http://schemas.microsoft.com/office/word/2010/wordml" xmlns:w15="http://schemas.microsoft.com/office/word/2012/wordml" xmlns:wpg="http://schemas.microsoft.com/office/word/2010/wordprocessingGroup" xmlns:wpi="http://schemas.microsoft.com/office/word/2010/wordprocessingInk" xmlns:wne="http://schemas.microsoft.com/office/word/2006/wordml" xmlns:wps="http://schemas.microsoft.com/office/word/2010/wordprocessingShape" mc:Ignorable="w14 w15 wp14">
+<w:document xmlns:ve="http://schemas.openxmlformats.org/markup-compatibility/2006" xmlns:o="urn:schemas-microsoft-com:office:office" xmlns:r="http://schemas.openxmlformats.org/officeDocument/2006/relationships" xmlns:m="http://schemas.openxmlformats.org/officeDocument/2006/math" xmlns:v="urn:schemas-microsoft-com:vml" xmlns:wp="http://schemas.openxmlformats.org/drawingml/2006/wordprocessingDrawing" xmlns:w10="urn:schemas-microsoft-com:office:word" xmlns:w="http://schemas.openxmlformats.org/wordprocessingml/2006/main" xmlns:wne="http://schemas.microsoft.com/office/word/2006/wordml">
   <w:body>
     <w:p>
       <w:pPr>
@@ -142,7 +142,7 @@
           <w:insideV w:val="single" w:sz="4" w:space="0" w:color="auto"/>
         </w:tblBorders>
         <w:tblLayout w:type="fixed"/>
-        <w:tblLook w:val="04A0" w:firstRow="1" w:lastRow="0" w:firstColumn="1" w:lastColumn="0" w:noHBand="0" w:noVBand="1"/>
+        <w:tblLook w:val="04A0"/>
       </w:tblPr>
       <w:tblGrid>
         <w:gridCol w:w="2445"/>
@@ -619,19 +619,8 @@
                 <w:sz w:val="18"/>
                 <w:szCs w:val="18"/>
               </w:rPr>
-              <w:t>分类</w:t>
-            </w:r>
-            <w:proofErr w:type="gramStart"/>
-            <w:r>
-              <w:rPr>
-                <w:rFonts w:ascii="微软雅黑" w:eastAsia="微软雅黑" w:hAnsi="微软雅黑" w:hint="eastAsia"/>
-                <w:kern w:val="0"/>
-                <w:sz w:val="18"/>
-                <w:szCs w:val="18"/>
-              </w:rPr>
-              <w:t>深度级</w:t>
-            </w:r>
-            <w:proofErr w:type="gramEnd"/>
+              <w:t>分类深度级</w:t>
+            </w:r>
           </w:p>
         </w:tc>
         <w:tc>
@@ -871,6 +860,15 @@
               <w:t>k_role</w:t>
             </w:r>
             <w:proofErr w:type="spellEnd"/>
+            <w:r>
+              <w:rPr>
+                <w:rFonts w:ascii="微软雅黑" w:eastAsia="微软雅黑" w:hAnsi="微软雅黑" w:hint="eastAsia"/>
+                <w:kern w:val="0"/>
+                <w:sz w:val="18"/>
+                <w:szCs w:val="18"/>
+              </w:rPr>
+              <w:t xml:space="preserve">                  </w:t>
+            </w:r>
             <w:r>
               <w:rPr>
                 <w:rFonts w:ascii="微软雅黑" w:eastAsia="微软雅黑" w:hAnsi="微软雅黑"/>
@@ -2472,7 +2470,7 @@
           <w:insideV w:val="single" w:sz="4" w:space="0" w:color="auto"/>
         </w:tblBorders>
         <w:tblLayout w:type="fixed"/>
-        <w:tblLook w:val="04A0" w:firstRow="1" w:lastRow="0" w:firstColumn="1" w:lastColumn="0" w:noHBand="0" w:noVBand="1"/>
+        <w:tblLook w:val="04A0"/>
       </w:tblPr>
       <w:tblGrid>
         <w:gridCol w:w="2445"/>
@@ -3672,7 +3670,7 @@
           <w:insideV w:val="single" w:sz="4" w:space="0" w:color="auto"/>
         </w:tblBorders>
         <w:tblLayout w:type="fixed"/>
-        <w:tblLook w:val="04A0" w:firstRow="1" w:lastRow="0" w:firstColumn="1" w:lastColumn="0" w:noHBand="0" w:noVBand="1"/>
+        <w:tblLook w:val="04A0"/>
       </w:tblPr>
       <w:tblGrid>
         <w:gridCol w:w="2490"/>
@@ -4945,7 +4943,16 @@
                 <w:sz w:val="18"/>
                 <w:szCs w:val="18"/>
               </w:rPr>
-              <w:t>身份证号码</w:t>
+              <w:t>证件</w:t>
+            </w:r>
+            <w:r>
+              <w:rPr>
+                <w:rFonts w:ascii="微软雅黑" w:eastAsia="微软雅黑" w:hAnsi="微软雅黑" w:hint="eastAsia"/>
+                <w:kern w:val="0"/>
+                <w:sz w:val="18"/>
+                <w:szCs w:val="18"/>
+              </w:rPr>
+              <w:t>号码</w:t>
             </w:r>
           </w:p>
         </w:tc>
@@ -6331,7 +6338,7 @@
           <w:insideV w:val="single" w:sz="4" w:space="0" w:color="auto"/>
         </w:tblBorders>
         <w:tblLayout w:type="fixed"/>
-        <w:tblLook w:val="04A0" w:firstRow="1" w:lastRow="0" w:firstColumn="1" w:lastColumn="0" w:noHBand="0" w:noVBand="1"/>
+        <w:tblLook w:val="04A0"/>
       </w:tblPr>
       <w:tblGrid>
         <w:gridCol w:w="2490"/>
@@ -7709,7 +7716,7 @@
           <w:insideV w:val="single" w:sz="4" w:space="0" w:color="auto"/>
         </w:tblBorders>
         <w:tblLayout w:type="fixed"/>
-        <w:tblLook w:val="04A0" w:firstRow="1" w:lastRow="0" w:firstColumn="1" w:lastColumn="0" w:noHBand="0" w:noVBand="1"/>
+        <w:tblLook w:val="04A0"/>
       </w:tblPr>
       <w:tblGrid>
         <w:gridCol w:w="2490"/>
@@ -8521,7 +8528,7 @@
           <w:insideV w:val="single" w:sz="4" w:space="0" w:color="auto"/>
         </w:tblBorders>
         <w:tblLayout w:type="fixed"/>
-        <w:tblLook w:val="04A0" w:firstRow="1" w:lastRow="0" w:firstColumn="1" w:lastColumn="0" w:noHBand="0" w:noVBand="1"/>
+        <w:tblLook w:val="04A0"/>
       </w:tblPr>
       <w:tblGrid>
         <w:gridCol w:w="2490"/>
@@ -9362,7 +9369,7 @@
           <w:insideV w:val="single" w:sz="4" w:space="0" w:color="auto"/>
         </w:tblBorders>
         <w:tblLayout w:type="fixed"/>
-        <w:tblLook w:val="04A0" w:firstRow="1" w:lastRow="0" w:firstColumn="1" w:lastColumn="0" w:noHBand="0" w:noVBand="1"/>
+        <w:tblLook w:val="04A0"/>
       </w:tblPr>
       <w:tblGrid>
         <w:gridCol w:w="2490"/>
@@ -11442,7 +11449,7 @@
           <w:insideV w:val="single" w:sz="4" w:space="0" w:color="auto"/>
         </w:tblBorders>
         <w:tblLayout w:type="fixed"/>
-        <w:tblLook w:val="04A0" w:firstRow="1" w:lastRow="0" w:firstColumn="1" w:lastColumn="0" w:noHBand="0" w:noVBand="1"/>
+        <w:tblLook w:val="04A0"/>
       </w:tblPr>
       <w:tblGrid>
         <w:gridCol w:w="2490"/>
@@ -14459,7 +14466,7 @@
           <w:insideV w:val="single" w:sz="4" w:space="0" w:color="auto"/>
         </w:tblBorders>
         <w:tblLayout w:type="fixed"/>
-        <w:tblLook w:val="04A0" w:firstRow="1" w:lastRow="0" w:firstColumn="1" w:lastColumn="0" w:noHBand="0" w:noVBand="1"/>
+        <w:tblLook w:val="04A0"/>
       </w:tblPr>
       <w:tblGrid>
         <w:gridCol w:w="2490"/>
@@ -15702,7 +15709,7 @@
           <w:insideV w:val="single" w:sz="4" w:space="0" w:color="auto"/>
         </w:tblBorders>
         <w:tblLayout w:type="fixed"/>
-        <w:tblLook w:val="04A0" w:firstRow="1" w:lastRow="0" w:firstColumn="1" w:lastColumn="0" w:noHBand="0" w:noVBand="1"/>
+        <w:tblLook w:val="04A0"/>
       </w:tblPr>
       <w:tblGrid>
         <w:gridCol w:w="2490"/>
@@ -16782,7 +16789,7 @@
           <w:insideV w:val="single" w:sz="4" w:space="0" w:color="auto"/>
         </w:tblBorders>
         <w:tblLayout w:type="fixed"/>
-        <w:tblLook w:val="04A0" w:firstRow="1" w:lastRow="0" w:firstColumn="1" w:lastColumn="0" w:noHBand="0" w:noVBand="1"/>
+        <w:tblLook w:val="04A0"/>
       </w:tblPr>
       <w:tblGrid>
         <w:gridCol w:w="2490"/>
@@ -17147,7 +17154,7 @@
           <w:p>
             <w:pPr>
               <w:rPr>
-                <w:rFonts w:ascii="微软雅黑" w:eastAsia="微软雅黑" w:hAnsi="微软雅黑" w:hint="eastAsia"/>
+                <w:rFonts w:ascii="微软雅黑" w:eastAsia="微软雅黑" w:hAnsi="微软雅黑"/>
                 <w:kern w:val="0"/>
                 <w:sz w:val="18"/>
                 <w:szCs w:val="18"/>
@@ -18063,7 +18070,7 @@
           <w:insideV w:val="single" w:sz="4" w:space="0" w:color="auto"/>
         </w:tblBorders>
         <w:tblLayout w:type="fixed"/>
-        <w:tblLook w:val="04A0" w:firstRow="1" w:lastRow="0" w:firstColumn="1" w:lastColumn="0" w:noHBand="0" w:noVBand="1"/>
+        <w:tblLook w:val="04A0"/>
       </w:tblPr>
       <w:tblGrid>
         <w:gridCol w:w="2490"/>
@@ -19063,7 +19070,7 @@
           <w:insideV w:val="single" w:sz="4" w:space="0" w:color="auto"/>
         </w:tblBorders>
         <w:tblLayout w:type="fixed"/>
-        <w:tblLook w:val="04A0" w:firstRow="1" w:lastRow="0" w:firstColumn="1" w:lastColumn="0" w:noHBand="0" w:noVBand="1"/>
+        <w:tblLook w:val="04A0"/>
       </w:tblPr>
       <w:tblGrid>
         <w:gridCol w:w="2490"/>
@@ -20723,25 +20730,7 @@
           <w:sz w:val="18"/>
           <w:szCs w:val="18"/>
         </w:rPr>
-        <w:t>保养维修记录表一张</w:t>
-      </w:r>
-      <w:proofErr w:type="gramStart"/>
-      <w:r>
-        <w:rPr>
-          <w:rFonts w:ascii="微软雅黑" w:eastAsia="微软雅黑" w:hAnsi="微软雅黑"/>
-          <w:sz w:val="18"/>
-          <w:szCs w:val="18"/>
-        </w:rPr>
-        <w:t>表记录</w:t>
-      </w:r>
-      <w:proofErr w:type="gramEnd"/>
-      <w:r>
-        <w:rPr>
-          <w:rFonts w:ascii="微软雅黑" w:eastAsia="微软雅黑" w:hAnsi="微软雅黑"/>
-          <w:sz w:val="18"/>
-          <w:szCs w:val="18"/>
-        </w:rPr>
-        <w:t>3个动作，第1个动作是发起计划，第2个动作是完成计划，第3个动作是验收审核。</w:t>
+        <w:t>保养维修记录表一张表记录3个动作，第1个动作是发起计划，第2个动作是完成计划，第3个动作是验收审核。</w:t>
       </w:r>
     </w:p>
     <w:p>
@@ -20816,7 +20805,7 @@
           <w:insideV w:val="single" w:sz="4" w:space="0" w:color="auto"/>
         </w:tblBorders>
         <w:tblLayout w:type="fixed"/>
-        <w:tblLook w:val="04A0" w:firstRow="1" w:lastRow="0" w:firstColumn="1" w:lastColumn="0" w:noHBand="0" w:noVBand="1"/>
+        <w:tblLook w:val="04A0"/>
       </w:tblPr>
       <w:tblGrid>
         <w:gridCol w:w="2490"/>
@@ -21177,47 +21166,7 @@
                 <w:sz w:val="18"/>
                 <w:szCs w:val="18"/>
               </w:rPr>
-              <w:t>1采购入库，2领用退回，3对</w:t>
-            </w:r>
-            <w:proofErr w:type="gramStart"/>
-            <w:r>
-              <w:rPr>
-                <w:rFonts w:ascii="微软雅黑" w:eastAsia="微软雅黑" w:hAnsi="微软雅黑" w:hint="eastAsia"/>
-                <w:kern w:val="0"/>
-                <w:sz w:val="18"/>
-                <w:szCs w:val="18"/>
-              </w:rPr>
-              <w:t>账</w:t>
-            </w:r>
-            <w:proofErr w:type="gramEnd"/>
-            <w:r>
-              <w:rPr>
-                <w:rFonts w:ascii="微软雅黑" w:eastAsia="微软雅黑" w:hAnsi="微软雅黑" w:hint="eastAsia"/>
-                <w:kern w:val="0"/>
-                <w:sz w:val="18"/>
-                <w:szCs w:val="18"/>
-              </w:rPr>
-              <w:t>入库，4采购退货，5领用出库，6对</w:t>
-            </w:r>
-            <w:proofErr w:type="gramStart"/>
-            <w:r>
-              <w:rPr>
-                <w:rFonts w:ascii="微软雅黑" w:eastAsia="微软雅黑" w:hAnsi="微软雅黑" w:hint="eastAsia"/>
-                <w:kern w:val="0"/>
-                <w:sz w:val="18"/>
-                <w:szCs w:val="18"/>
-              </w:rPr>
-              <w:t>账</w:t>
-            </w:r>
-            <w:proofErr w:type="gramEnd"/>
-            <w:r>
-              <w:rPr>
-                <w:rFonts w:ascii="微软雅黑" w:eastAsia="微软雅黑" w:hAnsi="微软雅黑" w:hint="eastAsia"/>
-                <w:kern w:val="0"/>
-                <w:sz w:val="18"/>
-                <w:szCs w:val="18"/>
-              </w:rPr>
-              <w:t>出库</w:t>
+              <w:t>1采购入库，2领用退回，3对账入库，4采购退货，5领用出库，6对账出库</w:t>
             </w:r>
           </w:p>
         </w:tc>
@@ -21781,7 +21730,7 @@
           <w:insideV w:val="single" w:sz="4" w:space="0" w:color="auto"/>
         </w:tblBorders>
         <w:tblLayout w:type="fixed"/>
-        <w:tblLook w:val="04A0" w:firstRow="1" w:lastRow="0" w:firstColumn="1" w:lastColumn="0" w:noHBand="0" w:noVBand="1"/>
+        <w:tblLook w:val="04A0"/>
       </w:tblPr>
       <w:tblGrid>
         <w:gridCol w:w="2490"/>
@@ -22552,47 +22501,7 @@
                 <w:sz w:val="18"/>
                 <w:szCs w:val="18"/>
               </w:rPr>
-              <w:t>采购入库，2领用退回，3对</w:t>
-            </w:r>
-            <w:proofErr w:type="gramStart"/>
-            <w:r>
-              <w:rPr>
-                <w:rFonts w:ascii="微软雅黑" w:eastAsia="微软雅黑" w:hAnsi="微软雅黑" w:hint="eastAsia"/>
-                <w:kern w:val="0"/>
-                <w:sz w:val="18"/>
-                <w:szCs w:val="18"/>
-              </w:rPr>
-              <w:t>账</w:t>
-            </w:r>
-            <w:proofErr w:type="gramEnd"/>
-            <w:r>
-              <w:rPr>
-                <w:rFonts w:ascii="微软雅黑" w:eastAsia="微软雅黑" w:hAnsi="微软雅黑" w:hint="eastAsia"/>
-                <w:kern w:val="0"/>
-                <w:sz w:val="18"/>
-                <w:szCs w:val="18"/>
-              </w:rPr>
-              <w:t>入库，4采购退货，5领用出库，6对</w:t>
-            </w:r>
-            <w:proofErr w:type="gramStart"/>
-            <w:r>
-              <w:rPr>
-                <w:rFonts w:ascii="微软雅黑" w:eastAsia="微软雅黑" w:hAnsi="微软雅黑" w:hint="eastAsia"/>
-                <w:kern w:val="0"/>
-                <w:sz w:val="18"/>
-                <w:szCs w:val="18"/>
-              </w:rPr>
-              <w:t>账</w:t>
-            </w:r>
-            <w:proofErr w:type="gramEnd"/>
-            <w:r>
-              <w:rPr>
-                <w:rFonts w:ascii="微软雅黑" w:eastAsia="微软雅黑" w:hAnsi="微软雅黑" w:hint="eastAsia"/>
-                <w:kern w:val="0"/>
-                <w:sz w:val="18"/>
-                <w:szCs w:val="18"/>
-              </w:rPr>
-              <w:t>出库</w:t>
+              <w:t>采购入库，2领用退回，3对账入库，4采购退货，5领用出库，6对账出库</w:t>
             </w:r>
             <w:bookmarkEnd w:id="4"/>
           </w:p>
@@ -23132,7 +23041,7 @@
           <w:insideV w:val="single" w:sz="4" w:space="0" w:color="auto"/>
         </w:tblBorders>
         <w:tblLayout w:type="fixed"/>
-        <w:tblLook w:val="04A0" w:firstRow="1" w:lastRow="0" w:firstColumn="1" w:lastColumn="0" w:noHBand="0" w:noVBand="1"/>
+        <w:tblLook w:val="04A0"/>
       </w:tblPr>
       <w:tblGrid>
         <w:gridCol w:w="2490"/>
@@ -25084,7 +24993,7 @@
           <w:insideV w:val="single" w:sz="4" w:space="0" w:color="auto"/>
         </w:tblBorders>
         <w:tblLayout w:type="fixed"/>
-        <w:tblLook w:val="04A0" w:firstRow="1" w:lastRow="0" w:firstColumn="1" w:lastColumn="0" w:noHBand="0" w:noVBand="1"/>
+        <w:tblLook w:val="04A0"/>
       </w:tblPr>
       <w:tblGrid>
         <w:gridCol w:w="2490"/>
@@ -25754,7 +25663,7 @@
           <w:insideV w:val="single" w:sz="4" w:space="0" w:color="auto"/>
         </w:tblBorders>
         <w:tblLayout w:type="fixed"/>
-        <w:tblLook w:val="04A0" w:firstRow="1" w:lastRow="0" w:firstColumn="1" w:lastColumn="0" w:noHBand="0" w:noVBand="1"/>
+        <w:tblLook w:val="04A0"/>
       </w:tblPr>
       <w:tblGrid>
         <w:gridCol w:w="2490"/>
@@ -26313,47 +26222,7 @@
                 <w:sz w:val="18"/>
                 <w:szCs w:val="18"/>
               </w:rPr>
-              <w:t>1采购入库，2领用退回，3对</w:t>
-            </w:r>
-            <w:proofErr w:type="gramStart"/>
-            <w:r>
-              <w:rPr>
-                <w:rFonts w:ascii="微软雅黑" w:eastAsia="微软雅黑" w:hAnsi="微软雅黑" w:hint="eastAsia"/>
-                <w:kern w:val="0"/>
-                <w:sz w:val="18"/>
-                <w:szCs w:val="18"/>
-              </w:rPr>
-              <w:t>账</w:t>
-            </w:r>
-            <w:proofErr w:type="gramEnd"/>
-            <w:r>
-              <w:rPr>
-                <w:rFonts w:ascii="微软雅黑" w:eastAsia="微软雅黑" w:hAnsi="微软雅黑" w:hint="eastAsia"/>
-                <w:kern w:val="0"/>
-                <w:sz w:val="18"/>
-                <w:szCs w:val="18"/>
-              </w:rPr>
-              <w:t>入库，4采购退货，5领用出库，6对</w:t>
-            </w:r>
-            <w:proofErr w:type="gramStart"/>
-            <w:r>
-              <w:rPr>
-                <w:rFonts w:ascii="微软雅黑" w:eastAsia="微软雅黑" w:hAnsi="微软雅黑" w:hint="eastAsia"/>
-                <w:kern w:val="0"/>
-                <w:sz w:val="18"/>
-                <w:szCs w:val="18"/>
-              </w:rPr>
-              <w:t>账</w:t>
-            </w:r>
-            <w:proofErr w:type="gramEnd"/>
-            <w:r>
-              <w:rPr>
-                <w:rFonts w:ascii="微软雅黑" w:eastAsia="微软雅黑" w:hAnsi="微软雅黑" w:hint="eastAsia"/>
-                <w:kern w:val="0"/>
-                <w:sz w:val="18"/>
-                <w:szCs w:val="18"/>
-              </w:rPr>
-              <w:t>出库</w:t>
+              <w:t>1采购入库，2领用退回，3对账入库，4采购退货，5领用出库，6对账出库</w:t>
             </w:r>
           </w:p>
         </w:tc>
@@ -27230,7 +27099,7 @@
           <w:insideV w:val="single" w:sz="4" w:space="0" w:color="auto"/>
         </w:tblBorders>
         <w:tblLayout w:type="fixed"/>
-        <w:tblLook w:val="04A0" w:firstRow="1" w:lastRow="0" w:firstColumn="1" w:lastColumn="0" w:noHBand="0" w:noVBand="1"/>
+        <w:tblLook w:val="04A0"/>
       </w:tblPr>
       <w:tblGrid>
         <w:gridCol w:w="2490"/>
@@ -28701,7 +28570,7 @@
           <w:insideV w:val="single" w:sz="4" w:space="0" w:color="auto"/>
         </w:tblBorders>
         <w:tblLayout w:type="fixed"/>
-        <w:tblLook w:val="04A0" w:firstRow="1" w:lastRow="0" w:firstColumn="1" w:lastColumn="0" w:noHBand="0" w:noVBand="1"/>
+        <w:tblLook w:val="04A0"/>
       </w:tblPr>
       <w:tblGrid>
         <w:gridCol w:w="2490"/>
@@ -31015,7 +30884,7 @@
           <w:insideV w:val="single" w:sz="4" w:space="0" w:color="auto"/>
         </w:tblBorders>
         <w:tblLayout w:type="fixed"/>
-        <w:tblLook w:val="04A0" w:firstRow="1" w:lastRow="0" w:firstColumn="1" w:lastColumn="0" w:noHBand="0" w:noVBand="1"/>
+        <w:tblLook w:val="04A0"/>
       </w:tblPr>
       <w:tblGrid>
         <w:gridCol w:w="2490"/>
@@ -33124,7 +32993,7 @@
           <w:insideV w:val="single" w:sz="4" w:space="0" w:color="auto"/>
         </w:tblBorders>
         <w:tblLayout w:type="fixed"/>
-        <w:tblLook w:val="04A0" w:firstRow="1" w:lastRow="0" w:firstColumn="1" w:lastColumn="0" w:noHBand="0" w:noVBand="1"/>
+        <w:tblLook w:val="04A0"/>
       </w:tblPr>
       <w:tblGrid>
         <w:gridCol w:w="1134"/>
@@ -52535,7 +52404,7 @@
           <w:insideV w:val="single" w:sz="4" w:space="0" w:color="auto"/>
         </w:tblBorders>
         <w:tblLayout w:type="fixed"/>
-        <w:tblLook w:val="04A0" w:firstRow="1" w:lastRow="0" w:firstColumn="1" w:lastColumn="0" w:noHBand="0" w:noVBand="1"/>
+        <w:tblLook w:val="04A0"/>
       </w:tblPr>
       <w:tblGrid>
         <w:gridCol w:w="1585"/>
@@ -54248,23 +54117,13 @@
           <w:szCs w:val="18"/>
         </w:rPr>
       </w:pPr>
-      <w:proofErr w:type="gramStart"/>
       <w:r>
         <w:rPr>
           <w:rFonts w:ascii="微软雅黑" w:eastAsia="微软雅黑" w:hAnsi="微软雅黑" w:hint="eastAsia"/>
           <w:sz w:val="18"/>
           <w:szCs w:val="18"/>
         </w:rPr>
-        <w:t>签到跟</w:t>
-      </w:r>
-      <w:proofErr w:type="gramEnd"/>
-      <w:r>
-        <w:rPr>
-          <w:rFonts w:ascii="微软雅黑" w:eastAsia="微软雅黑" w:hAnsi="微软雅黑" w:hint="eastAsia"/>
-          <w:sz w:val="18"/>
-          <w:szCs w:val="18"/>
-        </w:rPr>
-        <w:t>抄表分开，不按照设备来逐台定义</w:t>
+        <w:t>签到跟抄表分开，不按照设备来逐台定义</w:t>
       </w:r>
     </w:p>
     <w:p>
@@ -54370,25 +54229,7 @@
           <w:sz w:val="18"/>
           <w:szCs w:val="18"/>
         </w:rPr>
-        <w:t>抄表数据汇</w:t>
-      </w:r>
-      <w:proofErr w:type="gramStart"/>
-      <w:r>
-        <w:rPr>
-          <w:rFonts w:ascii="微软雅黑" w:eastAsia="微软雅黑" w:hAnsi="微软雅黑" w:hint="eastAsia"/>
-          <w:sz w:val="18"/>
-          <w:szCs w:val="18"/>
-        </w:rPr>
-        <w:t>入独立</w:t>
-      </w:r>
-      <w:proofErr w:type="gramEnd"/>
-      <w:r>
-        <w:rPr>
-          <w:rFonts w:ascii="微软雅黑" w:eastAsia="微软雅黑" w:hAnsi="微软雅黑" w:hint="eastAsia"/>
-          <w:sz w:val="18"/>
-          <w:szCs w:val="18"/>
-        </w:rPr>
-        <w:t>数据库，内部时钟记录提交时间，数据可编辑更改（有权限限制），具备选择打印功能，</w:t>
+        <w:t>抄表数据汇入独立数据库，内部时钟记录提交时间，数据可编辑更改（有权限限制），具备选择打印功能，</w:t>
       </w:r>
       <w:r>
         <w:rPr>
@@ -54483,25 +54324,7 @@
           <w:sz w:val="18"/>
           <w:szCs w:val="18"/>
         </w:rPr>
-        <w:t>维修事件包括时间，地点(签到点附近)，事件（细分，可以按设备也可以按系统，设备</w:t>
-      </w:r>
-      <w:proofErr w:type="gramStart"/>
-      <w:r>
-        <w:rPr>
-          <w:rFonts w:ascii="微软雅黑" w:eastAsia="微软雅黑" w:hAnsi="微软雅黑" w:hint="eastAsia"/>
-          <w:sz w:val="18"/>
-          <w:szCs w:val="18"/>
-        </w:rPr>
-        <w:t>分类水</w:t>
-      </w:r>
-      <w:proofErr w:type="gramEnd"/>
-      <w:r>
-        <w:rPr>
-          <w:rFonts w:ascii="微软雅黑" w:eastAsia="微软雅黑" w:hAnsi="微软雅黑" w:hint="eastAsia"/>
-          <w:sz w:val="18"/>
-          <w:szCs w:val="18"/>
-        </w:rPr>
-        <w:t>管路，蒸汽管路，冷库机组，空调机组，照明灯具，冷站，锅炉等），上报人，负责人（设备管理负责人），维修人（包括人数），故障原因，维修状态（完成，等待备件，人员紧缺，能力不足，），上级确认签字，可设定维修后观察期提醒，到了观察期后进行巡视。</w:t>
+        <w:t>维修事件包括时间，地点(签到点附近)，事件（细分，可以按设备也可以按系统，设备分类水管路，蒸汽管路，冷库机组，空调机组，照明灯具，冷站，锅炉等），上报人，负责人（设备管理负责人），维修人（包括人数），故障原因，维修状态（完成，等待备件，人员紧缺，能力不足，），上级确认签字，可设定维修后观察期提醒，到了观察期后进行巡视。</w:t>
       </w:r>
     </w:p>
     <w:p>
@@ -54657,7 +54480,7 @@
 </file>
 
 <file path=word/endnotes.xml><?xml version="1.0" encoding="utf-8"?>
-<w:endnotes xmlns:wpc="http://schemas.microsoft.com/office/word/2010/wordprocessingCanvas" xmlns:mc="http://schemas.openxmlformats.org/markup-compatibility/2006" xmlns:o="urn:schemas-microsoft-com:office:office" xmlns:r="http://schemas.openxmlformats.org/officeDocument/2006/relationships" xmlns:m="http://schemas.openxmlformats.org/officeDocument/2006/math" xmlns:v="urn:schemas-microsoft-com:vml" xmlns:wp14="http://schemas.microsoft.com/office/word/2010/wordprocessingDrawing" xmlns:wp="http://schemas.openxmlformats.org/drawingml/2006/wordprocessingDrawing" xmlns:w10="urn:schemas-microsoft-com:office:word" xmlns:w="http://schemas.openxmlformats.org/wordprocessingml/2006/main" xmlns:w14="http://schemas.microsoft.com/office/word/2010/wordml" xmlns:w15="http://schemas.microsoft.com/office/word/2012/wordml" xmlns:wpg="http://schemas.microsoft.com/office/word/2010/wordprocessingGroup" xmlns:wpi="http://schemas.microsoft.com/office/word/2010/wordprocessingInk" xmlns:wne="http://schemas.microsoft.com/office/word/2006/wordml" xmlns:wps="http://schemas.microsoft.com/office/word/2010/wordprocessingShape" mc:Ignorable="w14 w15 wp14">
+<w:endnotes xmlns:ve="http://schemas.openxmlformats.org/markup-compatibility/2006" xmlns:o="urn:schemas-microsoft-com:office:office" xmlns:r="http://schemas.openxmlformats.org/officeDocument/2006/relationships" xmlns:m="http://schemas.openxmlformats.org/officeDocument/2006/math" xmlns:v="urn:schemas-microsoft-com:vml" xmlns:wp="http://schemas.openxmlformats.org/drawingml/2006/wordprocessingDrawing" xmlns:w10="urn:schemas-microsoft-com:office:word" xmlns:w="http://schemas.openxmlformats.org/wordprocessingml/2006/main" xmlns:wne="http://schemas.microsoft.com/office/word/2006/wordml">
   <w:endnote w:type="separator" w:id="-1">
     <w:p>
       <w:r>
@@ -54676,7 +54499,7 @@
 </file>
 
 <file path=word/footer1.xml><?xml version="1.0" encoding="utf-8"?>
-<w:ftr xmlns:wpc="http://schemas.microsoft.com/office/word/2010/wordprocessingCanvas" xmlns:mc="http://schemas.openxmlformats.org/markup-compatibility/2006" xmlns:o="urn:schemas-microsoft-com:office:office" xmlns:r="http://schemas.openxmlformats.org/officeDocument/2006/relationships" xmlns:m="http://schemas.openxmlformats.org/officeDocument/2006/math" xmlns:v="urn:schemas-microsoft-com:vml" xmlns:wp14="http://schemas.microsoft.com/office/word/2010/wordprocessingDrawing" xmlns:wp="http://schemas.openxmlformats.org/drawingml/2006/wordprocessingDrawing" xmlns:w10="urn:schemas-microsoft-com:office:word" xmlns:w="http://schemas.openxmlformats.org/wordprocessingml/2006/main" xmlns:w14="http://schemas.microsoft.com/office/word/2010/wordml" xmlns:w15="http://schemas.microsoft.com/office/word/2012/wordml" xmlns:wpg="http://schemas.microsoft.com/office/word/2010/wordprocessingGroup" xmlns:wpi="http://schemas.microsoft.com/office/word/2010/wordprocessingInk" xmlns:wne="http://schemas.microsoft.com/office/word/2006/wordml" xmlns:wps="http://schemas.microsoft.com/office/word/2010/wordprocessingShape" mc:Ignorable="w14 w15 wp14">
+<w:ftr xmlns:ve="http://schemas.openxmlformats.org/markup-compatibility/2006" xmlns:o="urn:schemas-microsoft-com:office:office" xmlns:r="http://schemas.openxmlformats.org/officeDocument/2006/relationships" xmlns:m="http://schemas.openxmlformats.org/officeDocument/2006/math" xmlns:v="urn:schemas-microsoft-com:vml" xmlns:wp="http://schemas.openxmlformats.org/drawingml/2006/wordprocessingDrawing" xmlns:w10="urn:schemas-microsoft-com:office:word" xmlns:w="http://schemas.openxmlformats.org/wordprocessingml/2006/main" xmlns:wne="http://schemas.microsoft.com/office/word/2006/wordml">
   <w:sdt>
     <w:sdtPr>
       <w:id w:val="892388657"/>
@@ -54685,7 +54508,6 @@
         <w:docPartUnique/>
       </w:docPartObj>
     </w:sdtPr>
-    <w:sdtEndPr/>
     <w:sdtContent>
       <w:sdt>
         <w:sdtPr>
@@ -54695,7 +54517,6 @@
             <w:docPartUnique/>
           </w:docPartObj>
         </w:sdtPr>
-        <w:sdtEndPr/>
         <w:sdtContent>
           <w:p>
             <w:pPr>
@@ -54739,7 +54560,7 @@
                 <w:bCs/>
                 <w:noProof/>
               </w:rPr>
-              <w:t>18</w:t>
+              <w:t>1</w:t>
             </w:r>
             <w:r>
               <w:rPr>
@@ -54820,7 +54641,7 @@
 </file>
 
 <file path=word/footnotes.xml><?xml version="1.0" encoding="utf-8"?>
-<w:footnotes xmlns:wpc="http://schemas.microsoft.com/office/word/2010/wordprocessingCanvas" xmlns:mc="http://schemas.openxmlformats.org/markup-compatibility/2006" xmlns:o="urn:schemas-microsoft-com:office:office" xmlns:r="http://schemas.openxmlformats.org/officeDocument/2006/relationships" xmlns:m="http://schemas.openxmlformats.org/officeDocument/2006/math" xmlns:v="urn:schemas-microsoft-com:vml" xmlns:wp14="http://schemas.microsoft.com/office/word/2010/wordprocessingDrawing" xmlns:wp="http://schemas.openxmlformats.org/drawingml/2006/wordprocessingDrawing" xmlns:w10="urn:schemas-microsoft-com:office:word" xmlns:w="http://schemas.openxmlformats.org/wordprocessingml/2006/main" xmlns:w14="http://schemas.microsoft.com/office/word/2010/wordml" xmlns:w15="http://schemas.microsoft.com/office/word/2012/wordml" xmlns:wpg="http://schemas.microsoft.com/office/word/2010/wordprocessingGroup" xmlns:wpi="http://schemas.microsoft.com/office/word/2010/wordprocessingInk" xmlns:wne="http://schemas.microsoft.com/office/word/2006/wordml" xmlns:wps="http://schemas.microsoft.com/office/word/2010/wordprocessingShape" mc:Ignorable="w14 w15 wp14">
+<w:footnotes xmlns:ve="http://schemas.openxmlformats.org/markup-compatibility/2006" xmlns:o="urn:schemas-microsoft-com:office:office" xmlns:r="http://schemas.openxmlformats.org/officeDocument/2006/relationships" xmlns:m="http://schemas.openxmlformats.org/officeDocument/2006/math" xmlns:v="urn:schemas-microsoft-com:vml" xmlns:wp="http://schemas.openxmlformats.org/drawingml/2006/wordprocessingDrawing" xmlns:w10="urn:schemas-microsoft-com:office:word" xmlns:w="http://schemas.openxmlformats.org/wordprocessingml/2006/main" xmlns:wne="http://schemas.microsoft.com/office/word/2006/wordml">
   <w:footnote w:type="separator" w:id="-1">
     <w:p>
       <w:r>
@@ -54839,7 +54660,7 @@
 </file>
 
 <file path=word/header1.xml><?xml version="1.0" encoding="utf-8"?>
-<w:hdr xmlns:wpc="http://schemas.microsoft.com/office/word/2010/wordprocessingCanvas" xmlns:mc="http://schemas.openxmlformats.org/markup-compatibility/2006" xmlns:o="urn:schemas-microsoft-com:office:office" xmlns:r="http://schemas.openxmlformats.org/officeDocument/2006/relationships" xmlns:m="http://schemas.openxmlformats.org/officeDocument/2006/math" xmlns:v="urn:schemas-microsoft-com:vml" xmlns:wp14="http://schemas.microsoft.com/office/word/2010/wordprocessingDrawing" xmlns:wp="http://schemas.openxmlformats.org/drawingml/2006/wordprocessingDrawing" xmlns:w10="urn:schemas-microsoft-com:office:word" xmlns:w="http://schemas.openxmlformats.org/wordprocessingml/2006/main" xmlns:w14="http://schemas.microsoft.com/office/word/2010/wordml" xmlns:w15="http://schemas.microsoft.com/office/word/2012/wordml" xmlns:wpg="http://schemas.microsoft.com/office/word/2010/wordprocessingGroup" xmlns:wpi="http://schemas.microsoft.com/office/word/2010/wordprocessingInk" xmlns:wne="http://schemas.microsoft.com/office/word/2006/wordml" xmlns:wps="http://schemas.microsoft.com/office/word/2010/wordprocessingShape" mc:Ignorable="w14 w15 wp14">
+<w:hdr xmlns:ve="http://schemas.openxmlformats.org/markup-compatibility/2006" xmlns:o="urn:schemas-microsoft-com:office:office" xmlns:r="http://schemas.openxmlformats.org/officeDocument/2006/relationships" xmlns:m="http://schemas.openxmlformats.org/officeDocument/2006/math" xmlns:v="urn:schemas-microsoft-com:vml" xmlns:wp="http://schemas.openxmlformats.org/drawingml/2006/wordprocessingDrawing" xmlns:w10="urn:schemas-microsoft-com:office:word" xmlns:w="http://schemas.openxmlformats.org/wordprocessingml/2006/main" xmlns:wne="http://schemas.microsoft.com/office/word/2006/wordml">
   <w:tbl>
     <w:tblPr>
       <w:tblW w:w="9889" w:type="dxa"/>
@@ -54848,7 +54669,7 @@
         <w:bottom w:val="single" w:sz="4" w:space="0" w:color="auto"/>
       </w:tblBorders>
       <w:tblLayout w:type="fixed"/>
-      <w:tblLook w:val="04A0" w:firstRow="1" w:lastRow="0" w:firstColumn="1" w:lastColumn="0" w:noHBand="0" w:noVBand="1"/>
+      <w:tblLook w:val="04A0"/>
     </w:tblPr>
     <w:tblGrid>
       <w:gridCol w:w="4261"/>
@@ -54876,27 +54697,7 @@
               <w:sz w:val="32"/>
               <w:szCs w:val="32"/>
             </w:rPr>
-            <w:t>网</w:t>
-          </w:r>
-          <w:proofErr w:type="gramStart"/>
-          <w:r>
-            <w:rPr>
-              <w:rFonts w:ascii="微软雅黑" w:eastAsia="微软雅黑" w:hAnsi="微软雅黑" w:cs="Arial" w:hint="eastAsia"/>
-              <w:b/>
-              <w:sz w:val="32"/>
-              <w:szCs w:val="32"/>
-            </w:rPr>
-            <w:t>电盈科科技</w:t>
-          </w:r>
-          <w:proofErr w:type="gramEnd"/>
-          <w:r>
-            <w:rPr>
-              <w:rFonts w:ascii="微软雅黑" w:eastAsia="微软雅黑" w:hAnsi="微软雅黑" w:cs="Arial" w:hint="eastAsia"/>
-              <w:b/>
-              <w:sz w:val="32"/>
-              <w:szCs w:val="32"/>
-            </w:rPr>
-            <w:t>发展有限公司</w:t>
+            <w:t>网电盈科科技发展有限公司</w:t>
           </w:r>
         </w:p>
       </w:tc>
@@ -54943,7 +54744,7 @@
 </file>
 
 <file path=word/numbering.xml><?xml version="1.0" encoding="utf-8"?>
-<w:numbering xmlns:wpc="http://schemas.microsoft.com/office/word/2010/wordprocessingCanvas" xmlns:mc="http://schemas.openxmlformats.org/markup-compatibility/2006" xmlns:o="urn:schemas-microsoft-com:office:office" xmlns:r="http://schemas.openxmlformats.org/officeDocument/2006/relationships" xmlns:m="http://schemas.openxmlformats.org/officeDocument/2006/math" xmlns:v="urn:schemas-microsoft-com:vml" xmlns:wp14="http://schemas.microsoft.com/office/word/2010/wordprocessingDrawing" xmlns:wp="http://schemas.openxmlformats.org/drawingml/2006/wordprocessingDrawing" xmlns:w10="urn:schemas-microsoft-com:office:word" xmlns:w="http://schemas.openxmlformats.org/wordprocessingml/2006/main" xmlns:w14="http://schemas.microsoft.com/office/word/2010/wordml" xmlns:w15="http://schemas.microsoft.com/office/word/2012/wordml" xmlns:wpg="http://schemas.microsoft.com/office/word/2010/wordprocessingGroup" xmlns:wpi="http://schemas.microsoft.com/office/word/2010/wordprocessingInk" xmlns:wne="http://schemas.microsoft.com/office/word/2006/wordml" xmlns:wps="http://schemas.microsoft.com/office/word/2010/wordprocessingShape" mc:Ignorable="w14 w15 wp14">
+<w:numbering xmlns:ve="http://schemas.openxmlformats.org/markup-compatibility/2006" xmlns:o="urn:schemas-microsoft-com:office:office" xmlns:r="http://schemas.openxmlformats.org/officeDocument/2006/relationships" xmlns:m="http://schemas.openxmlformats.org/officeDocument/2006/math" xmlns:v="urn:schemas-microsoft-com:vml" xmlns:wp="http://schemas.openxmlformats.org/drawingml/2006/wordprocessingDrawing" xmlns:w10="urn:schemas-microsoft-com:office:word" xmlns:w="http://schemas.openxmlformats.org/wordprocessingml/2006/main" xmlns:wne="http://schemas.microsoft.com/office/word/2006/wordml">
   <w:abstractNum w:abstractNumId="0">
     <w:nsid w:val="1A655C9D"/>
     <w:multiLevelType w:val="multilevel"/>
@@ -55126,7 +54927,7 @@
 </file>
 
 <file path=word/styles.xml><?xml version="1.0" encoding="utf-8"?>
-<w:styles xmlns:mc="http://schemas.openxmlformats.org/markup-compatibility/2006" xmlns:r="http://schemas.openxmlformats.org/officeDocument/2006/relationships" xmlns:w="http://schemas.openxmlformats.org/wordprocessingml/2006/main" xmlns:w14="http://schemas.microsoft.com/office/word/2010/wordml" xmlns:w15="http://schemas.microsoft.com/office/word/2012/wordml" mc:Ignorable="w14 w15">
+<w:styles xmlns:r="http://schemas.openxmlformats.org/officeDocument/2006/relationships" xmlns:w="http://schemas.openxmlformats.org/wordprocessingml/2006/main">
   <w:docDefaults>
     <w:rPrDefault>
       <w:rPr>
@@ -55136,377 +54937,198 @@
     </w:rPrDefault>
     <w:pPrDefault/>
   </w:docDefaults>
-  <w:latentStyles w:defLockedState="0" w:defUIPriority="0" w:defSemiHidden="0" w:defUnhideWhenUsed="0" w:defQFormat="0" w:count="371">
-    <w:lsdException w:name="Normal" w:qFormat="1"/>
-    <w:lsdException w:name="heading 1" w:uiPriority="9" w:qFormat="1"/>
-    <w:lsdException w:name="heading 2" w:semiHidden="1" w:uiPriority="9" w:unhideWhenUsed="1" w:qFormat="1"/>
-    <w:lsdException w:name="heading 3" w:semiHidden="1" w:uiPriority="9" w:unhideWhenUsed="1" w:qFormat="1"/>
-    <w:lsdException w:name="heading 4" w:semiHidden="1" w:uiPriority="9" w:unhideWhenUsed="1" w:qFormat="1"/>
-    <w:lsdException w:name="heading 5" w:semiHidden="1" w:uiPriority="9" w:unhideWhenUsed="1" w:qFormat="1"/>
-    <w:lsdException w:name="heading 6" w:semiHidden="1" w:uiPriority="9" w:unhideWhenUsed="1" w:qFormat="1"/>
-    <w:lsdException w:name="heading 7" w:semiHidden="1" w:uiPriority="9" w:unhideWhenUsed="1" w:qFormat="1"/>
-    <w:lsdException w:name="heading 8" w:semiHidden="1" w:uiPriority="9" w:unhideWhenUsed="1" w:qFormat="1"/>
-    <w:lsdException w:name="heading 9" w:semiHidden="1" w:uiPriority="9" w:unhideWhenUsed="1" w:qFormat="1"/>
-    <w:lsdException w:name="index 1" w:semiHidden="1" w:unhideWhenUsed="1"/>
-    <w:lsdException w:name="index 2" w:semiHidden="1" w:unhideWhenUsed="1"/>
-    <w:lsdException w:name="index 3" w:semiHidden="1" w:unhideWhenUsed="1"/>
-    <w:lsdException w:name="index 4" w:semiHidden="1" w:unhideWhenUsed="1"/>
-    <w:lsdException w:name="index 5" w:semiHidden="1" w:unhideWhenUsed="1"/>
-    <w:lsdException w:name="index 6" w:semiHidden="1" w:unhideWhenUsed="1"/>
-    <w:lsdException w:name="index 7" w:semiHidden="1" w:unhideWhenUsed="1"/>
-    <w:lsdException w:name="index 8" w:semiHidden="1" w:unhideWhenUsed="1"/>
-    <w:lsdException w:name="index 9" w:semiHidden="1" w:unhideWhenUsed="1"/>
-    <w:lsdException w:name="toc 1" w:semiHidden="1" w:uiPriority="39" w:unhideWhenUsed="1"/>
-    <w:lsdException w:name="toc 2" w:semiHidden="1" w:uiPriority="39" w:unhideWhenUsed="1"/>
-    <w:lsdException w:name="toc 3" w:semiHidden="1" w:uiPriority="39" w:unhideWhenUsed="1"/>
-    <w:lsdException w:name="toc 4" w:semiHidden="1" w:uiPriority="39" w:unhideWhenUsed="1"/>
-    <w:lsdException w:name="toc 5" w:semiHidden="1" w:uiPriority="39" w:unhideWhenUsed="1"/>
-    <w:lsdException w:name="toc 6" w:semiHidden="1" w:uiPriority="39" w:unhideWhenUsed="1"/>
-    <w:lsdException w:name="toc 7" w:semiHidden="1" w:uiPriority="39" w:unhideWhenUsed="1"/>
-    <w:lsdException w:name="toc 8" w:semiHidden="1" w:uiPriority="39" w:unhideWhenUsed="1"/>
-    <w:lsdException w:name="toc 9" w:semiHidden="1" w:uiPriority="39" w:unhideWhenUsed="1"/>
-    <w:lsdException w:name="Normal Indent" w:semiHidden="1" w:unhideWhenUsed="1"/>
-    <w:lsdException w:name="footnote text" w:semiHidden="1" w:unhideWhenUsed="1"/>
-    <w:lsdException w:name="annotation text" w:semiHidden="1" w:unhideWhenUsed="1"/>
-    <w:lsdException w:name="header" w:uiPriority="99" w:unhideWhenUsed="1"/>
-    <w:lsdException w:name="footer" w:uiPriority="99" w:unhideWhenUsed="1"/>
-    <w:lsdException w:name="index heading" w:semiHidden="1" w:unhideWhenUsed="1"/>
-    <w:lsdException w:name="caption" w:semiHidden="1" w:uiPriority="35" w:unhideWhenUsed="1" w:qFormat="1"/>
-    <w:lsdException w:name="table of figures" w:semiHidden="1" w:unhideWhenUsed="1"/>
-    <w:lsdException w:name="envelope address" w:semiHidden="1" w:unhideWhenUsed="1"/>
-    <w:lsdException w:name="envelope return" w:semiHidden="1" w:unhideWhenUsed="1"/>
-    <w:lsdException w:name="footnote reference" w:semiHidden="1" w:unhideWhenUsed="1"/>
-    <w:lsdException w:name="annotation reference" w:semiHidden="1" w:unhideWhenUsed="1"/>
-    <w:lsdException w:name="line number" w:semiHidden="1" w:unhideWhenUsed="1"/>
-    <w:lsdException w:name="endnote reference" w:semiHidden="1" w:unhideWhenUsed="1"/>
-    <w:lsdException w:name="endnote text" w:semiHidden="1" w:unhideWhenUsed="1"/>
-    <w:lsdException w:name="table of authorities" w:semiHidden="1" w:unhideWhenUsed="1"/>
-    <w:lsdException w:name="macro" w:semiHidden="1" w:unhideWhenUsed="1"/>
-    <w:lsdException w:name="toa heading" w:semiHidden="1" w:unhideWhenUsed="1"/>
-    <w:lsdException w:name="List" w:semiHidden="1" w:unhideWhenUsed="1"/>
-    <w:lsdException w:name="List Bullet" w:semiHidden="1" w:unhideWhenUsed="1"/>
-    <w:lsdException w:name="List Number" w:semiHidden="1" w:unhideWhenUsed="1"/>
-    <w:lsdException w:name="List 2" w:semiHidden="1" w:unhideWhenUsed="1"/>
-    <w:lsdException w:name="List 3" w:semiHidden="1" w:unhideWhenUsed="1"/>
-    <w:lsdException w:name="List 4" w:semiHidden="1" w:unhideWhenUsed="1"/>
-    <w:lsdException w:name="List 5" w:semiHidden="1" w:unhideWhenUsed="1"/>
-    <w:lsdException w:name="List Bullet 2" w:semiHidden="1" w:unhideWhenUsed="1"/>
-    <w:lsdException w:name="List Bullet 3" w:semiHidden="1" w:unhideWhenUsed="1"/>
-    <w:lsdException w:name="List Bullet 4" w:semiHidden="1" w:unhideWhenUsed="1"/>
-    <w:lsdException w:name="List Bullet 5" w:semiHidden="1" w:unhideWhenUsed="1"/>
-    <w:lsdException w:name="List Number 2" w:semiHidden="1" w:unhideWhenUsed="1"/>
-    <w:lsdException w:name="List Number 3" w:semiHidden="1" w:unhideWhenUsed="1"/>
-    <w:lsdException w:name="List Number 4" w:semiHidden="1" w:unhideWhenUsed="1"/>
-    <w:lsdException w:name="List Number 5" w:semiHidden="1" w:unhideWhenUsed="1"/>
-    <w:lsdException w:name="Title" w:uiPriority="10" w:qFormat="1"/>
-    <w:lsdException w:name="Closing" w:semiHidden="1" w:unhideWhenUsed="1"/>
-    <w:lsdException w:name="Signature" w:semiHidden="1" w:unhideWhenUsed="1"/>
-    <w:lsdException w:name="Default Paragraph Font" w:semiHidden="1" w:uiPriority="1" w:unhideWhenUsed="1"/>
-    <w:lsdException w:name="Body Text" w:semiHidden="1" w:unhideWhenUsed="1"/>
-    <w:lsdException w:name="Body Text Indent" w:semiHidden="1" w:unhideWhenUsed="1"/>
-    <w:lsdException w:name="List Continue" w:semiHidden="1" w:unhideWhenUsed="1"/>
-    <w:lsdException w:name="List Continue 2" w:semiHidden="1" w:unhideWhenUsed="1"/>
-    <w:lsdException w:name="List Continue 3" w:semiHidden="1" w:unhideWhenUsed="1"/>
-    <w:lsdException w:name="List Continue 4" w:semiHidden="1" w:unhideWhenUsed="1"/>
-    <w:lsdException w:name="List Continue 5" w:semiHidden="1" w:unhideWhenUsed="1"/>
-    <w:lsdException w:name="Message Header" w:semiHidden="1" w:unhideWhenUsed="1"/>
-    <w:lsdException w:name="Subtitle" w:uiPriority="11" w:qFormat="1"/>
-    <w:lsdException w:name="Salutation" w:semiHidden="1" w:unhideWhenUsed="1"/>
-    <w:lsdException w:name="Date" w:semiHidden="1" w:unhideWhenUsed="1"/>
-    <w:lsdException w:name="Body Text First Indent" w:semiHidden="1" w:unhideWhenUsed="1"/>
-    <w:lsdException w:name="Body Text First Indent 2" w:semiHidden="1" w:unhideWhenUsed="1"/>
-    <w:lsdException w:name="Note Heading" w:semiHidden="1" w:unhideWhenUsed="1"/>
-    <w:lsdException w:name="Body Text 2" w:semiHidden="1" w:unhideWhenUsed="1"/>
-    <w:lsdException w:name="Body Text 3" w:semiHidden="1" w:unhideWhenUsed="1"/>
-    <w:lsdException w:name="Body Text Indent 2" w:semiHidden="1" w:unhideWhenUsed="1"/>
-    <w:lsdException w:name="Body Text Indent 3" w:semiHidden="1" w:unhideWhenUsed="1"/>
-    <w:lsdException w:name="Block Text" w:semiHidden="1" w:unhideWhenUsed="1"/>
-    <w:lsdException w:name="Hyperlink" w:semiHidden="1" w:unhideWhenUsed="1"/>
-    <w:lsdException w:name="FollowedHyperlink" w:semiHidden="1" w:unhideWhenUsed="1"/>
-    <w:lsdException w:name="Strong" w:uiPriority="22" w:qFormat="1"/>
-    <w:lsdException w:name="Emphasis" w:uiPriority="20" w:qFormat="1"/>
-    <w:lsdException w:name="Document Map" w:semiHidden="1" w:unhideWhenUsed="1"/>
-    <w:lsdException w:name="Plain Text" w:semiHidden="1" w:unhideWhenUsed="1"/>
-    <w:lsdException w:name="E-mail Signature" w:semiHidden="1" w:unhideWhenUsed="1"/>
-    <w:lsdException w:name="HTML Top of Form" w:semiHidden="1" w:uiPriority="99" w:unhideWhenUsed="1"/>
-    <w:lsdException w:name="HTML Bottom of Form" w:semiHidden="1" w:uiPriority="99" w:unhideWhenUsed="1"/>
-    <w:lsdException w:name="Normal (Web)" w:semiHidden="1" w:unhideWhenUsed="1"/>
-    <w:lsdException w:name="HTML Acronym" w:semiHidden="1" w:unhideWhenUsed="1"/>
-    <w:lsdException w:name="HTML Address" w:semiHidden="1" w:unhideWhenUsed="1"/>
-    <w:lsdException w:name="HTML Cite" w:semiHidden="1" w:unhideWhenUsed="1"/>
-    <w:lsdException w:name="HTML Code" w:semiHidden="1" w:unhideWhenUsed="1"/>
-    <w:lsdException w:name="HTML Definition" w:semiHidden="1" w:unhideWhenUsed="1"/>
-    <w:lsdException w:name="HTML Keyboard" w:semiHidden="1" w:unhideWhenUsed="1"/>
-    <w:lsdException w:name="HTML Preformatted" w:semiHidden="1" w:unhideWhenUsed="1"/>
-    <w:lsdException w:name="HTML Sample" w:semiHidden="1" w:unhideWhenUsed="1"/>
-    <w:lsdException w:name="HTML Typewriter" w:semiHidden="1" w:unhideWhenUsed="1"/>
-    <w:lsdException w:name="HTML Variable" w:semiHidden="1" w:unhideWhenUsed="1"/>
-    <w:lsdException w:name="Normal Table" w:semiHidden="1" w:uiPriority="99" w:unhideWhenUsed="1"/>
-    <w:lsdException w:name="annotation subject" w:semiHidden="1" w:unhideWhenUsed="1"/>
-    <w:lsdException w:name="No List" w:semiHidden="1" w:uiPriority="99" w:unhideWhenUsed="1"/>
-    <w:lsdException w:name="Outline List 1" w:semiHidden="1" w:uiPriority="99" w:unhideWhenUsed="1"/>
-    <w:lsdException w:name="Outline List 2" w:semiHidden="1" w:uiPriority="99" w:unhideWhenUsed="1"/>
-    <w:lsdException w:name="Outline List 3" w:semiHidden="1" w:uiPriority="99" w:unhideWhenUsed="1"/>
-    <w:lsdException w:name="Table Simple 1" w:semiHidden="1" w:uiPriority="99" w:unhideWhenUsed="1"/>
-    <w:lsdException w:name="Table Simple 2" w:semiHidden="1" w:uiPriority="99" w:unhideWhenUsed="1"/>
-    <w:lsdException w:name="Table Simple 3" w:semiHidden="1" w:uiPriority="99" w:unhideWhenUsed="1"/>
-    <w:lsdException w:name="Table Classic 1" w:semiHidden="1" w:uiPriority="99" w:unhideWhenUsed="1"/>
-    <w:lsdException w:name="Table Classic 2" w:semiHidden="1" w:uiPriority="99" w:unhideWhenUsed="1"/>
-    <w:lsdException w:name="Table Classic 3" w:semiHidden="1" w:uiPriority="99" w:unhideWhenUsed="1"/>
-    <w:lsdException w:name="Table Classic 4" w:semiHidden="1" w:uiPriority="99" w:unhideWhenUsed="1"/>
-    <w:lsdException w:name="Table Colorful 1" w:semiHidden="1" w:uiPriority="99" w:unhideWhenUsed="1"/>
-    <w:lsdException w:name="Table Colorful 2" w:semiHidden="1" w:uiPriority="99" w:unhideWhenUsed="1"/>
-    <w:lsdException w:name="Table Colorful 3" w:semiHidden="1" w:uiPriority="99" w:unhideWhenUsed="1"/>
-    <w:lsdException w:name="Table Columns 1" w:semiHidden="1" w:uiPriority="99" w:unhideWhenUsed="1"/>
-    <w:lsdException w:name="Table Columns 2" w:semiHidden="1" w:uiPriority="99" w:unhideWhenUsed="1"/>
-    <w:lsdException w:name="Table Columns 3" w:semiHidden="1" w:uiPriority="99" w:unhideWhenUsed="1"/>
-    <w:lsdException w:name="Table Columns 4" w:semiHidden="1" w:uiPriority="99" w:unhideWhenUsed="1"/>
-    <w:lsdException w:name="Table Columns 5" w:semiHidden="1" w:uiPriority="99" w:unhideWhenUsed="1"/>
-    <w:lsdException w:name="Table Grid 1" w:semiHidden="1" w:uiPriority="99" w:unhideWhenUsed="1"/>
-    <w:lsdException w:name="Table Grid 2" w:semiHidden="1" w:uiPriority="99" w:unhideWhenUsed="1"/>
-    <w:lsdException w:name="Table Grid 3" w:semiHidden="1" w:uiPriority="99" w:unhideWhenUsed="1"/>
-    <w:lsdException w:name="Table Grid 4" w:semiHidden="1" w:uiPriority="99" w:unhideWhenUsed="1"/>
-    <w:lsdException w:name="Table Grid 5" w:semiHidden="1" w:uiPriority="99" w:unhideWhenUsed="1"/>
-    <w:lsdException w:name="Table Grid 6" w:semiHidden="1" w:uiPriority="99" w:unhideWhenUsed="1"/>
-    <w:lsdException w:name="Table Grid 7" w:semiHidden="1" w:uiPriority="99" w:unhideWhenUsed="1"/>
-    <w:lsdException w:name="Table Grid 8" w:semiHidden="1" w:uiPriority="99" w:unhideWhenUsed="1"/>
-    <w:lsdException w:name="Table List 1" w:semiHidden="1" w:uiPriority="99" w:unhideWhenUsed="1"/>
-    <w:lsdException w:name="Table List 2" w:semiHidden="1" w:uiPriority="99" w:unhideWhenUsed="1"/>
-    <w:lsdException w:name="Table List 3" w:semiHidden="1" w:uiPriority="99" w:unhideWhenUsed="1"/>
-    <w:lsdException w:name="Table List 4" w:semiHidden="1" w:uiPriority="99" w:unhideWhenUsed="1"/>
-    <w:lsdException w:name="Table List 5" w:semiHidden="1" w:uiPriority="99" w:unhideWhenUsed="1"/>
-    <w:lsdException w:name="Table List 6" w:semiHidden="1" w:uiPriority="99" w:unhideWhenUsed="1"/>
-    <w:lsdException w:name="Table List 7" w:semiHidden="1" w:uiPriority="99" w:unhideWhenUsed="1"/>
-    <w:lsdException w:name="Table List 8" w:semiHidden="1" w:uiPriority="99" w:unhideWhenUsed="1"/>
-    <w:lsdException w:name="Table 3D effects 1" w:semiHidden="1" w:uiPriority="99" w:unhideWhenUsed="1"/>
-    <w:lsdException w:name="Table 3D effects 2" w:semiHidden="1" w:uiPriority="99" w:unhideWhenUsed="1"/>
-    <w:lsdException w:name="Table 3D effects 3" w:semiHidden="1" w:uiPriority="99" w:unhideWhenUsed="1"/>
-    <w:lsdException w:name="Table Contemporary" w:semiHidden="1" w:uiPriority="99" w:unhideWhenUsed="1"/>
-    <w:lsdException w:name="Table Elegant" w:semiHidden="1" w:uiPriority="99" w:unhideWhenUsed="1"/>
-    <w:lsdException w:name="Table Professional" w:semiHidden="1" w:uiPriority="99" w:unhideWhenUsed="1"/>
-    <w:lsdException w:name="Table Subtle 1" w:semiHidden="1" w:uiPriority="99" w:unhideWhenUsed="1"/>
-    <w:lsdException w:name="Table Subtle 2" w:semiHidden="1" w:uiPriority="99" w:unhideWhenUsed="1"/>
-    <w:lsdException w:name="Table Web 1" w:semiHidden="1" w:uiPriority="99" w:unhideWhenUsed="1"/>
-    <w:lsdException w:name="Table Web 2" w:semiHidden="1" w:uiPriority="99" w:unhideWhenUsed="1"/>
-    <w:lsdException w:name="Table Web 3" w:semiHidden="1" w:uiPriority="99" w:unhideWhenUsed="1"/>
-    <w:lsdException w:name="Balloon Text" w:semiHidden="1" w:uiPriority="99" w:unhideWhenUsed="1"/>
-    <w:lsdException w:name="Table Grid" w:uiPriority="99"/>
-    <w:lsdException w:name="Table Theme" w:semiHidden="1" w:uiPriority="99" w:unhideWhenUsed="1"/>
-    <w:lsdException w:name="Placeholder Text" w:semiHidden="1" w:uiPriority="99" w:unhideWhenUsed="1"/>
-    <w:lsdException w:name="No Spacing" w:semiHidden="1" w:uiPriority="99" w:unhideWhenUsed="1"/>
-    <w:lsdException w:name="Light Shading" w:uiPriority="60"/>
-    <w:lsdException w:name="Light List" w:uiPriority="61"/>
-    <w:lsdException w:name="Light Grid" w:uiPriority="62"/>
-    <w:lsdException w:name="Medium Shading 1" w:uiPriority="63"/>
-    <w:lsdException w:name="Medium Shading 2" w:uiPriority="64"/>
-    <w:lsdException w:name="Medium List 1" w:uiPriority="65"/>
-    <w:lsdException w:name="Medium List 2" w:uiPriority="66"/>
-    <w:lsdException w:name="Medium Grid 1" w:uiPriority="67"/>
-    <w:lsdException w:name="Medium Grid 2" w:uiPriority="68"/>
-    <w:lsdException w:name="Medium Grid 3" w:uiPriority="69"/>
-    <w:lsdException w:name="Dark List" w:uiPriority="70"/>
-    <w:lsdException w:name="Colorful Shading" w:uiPriority="71"/>
-    <w:lsdException w:name="Colorful List" w:uiPriority="72"/>
-    <w:lsdException w:name="Colorful Grid" w:uiPriority="73"/>
-    <w:lsdException w:name="Light Shading Accent 1" w:uiPriority="60"/>
-    <w:lsdException w:name="Light List Accent 1" w:uiPriority="61"/>
-    <w:lsdException w:name="Light Grid Accent 1" w:uiPriority="62"/>
-    <w:lsdException w:name="Medium Shading 1 Accent 1" w:uiPriority="63"/>
-    <w:lsdException w:name="Medium Shading 2 Accent 1" w:uiPriority="64"/>
-    <w:lsdException w:name="Medium List 1 Accent 1" w:uiPriority="65"/>
-    <w:lsdException w:name="Revision" w:semiHidden="1" w:uiPriority="99"/>
-    <w:lsdException w:name="List Paragraph" w:uiPriority="99"/>
-    <w:lsdException w:name="Quote" w:uiPriority="99"/>
-    <w:lsdException w:name="Intense Quote" w:uiPriority="99"/>
-    <w:lsdException w:name="Medium List 2 Accent 1" w:uiPriority="66"/>
-    <w:lsdException w:name="Medium Grid 1 Accent 1" w:uiPriority="67"/>
-    <w:lsdException w:name="Medium Grid 2 Accent 1" w:uiPriority="68"/>
-    <w:lsdException w:name="Medium Grid 3 Accent 1" w:uiPriority="69"/>
-    <w:lsdException w:name="Dark List Accent 1" w:uiPriority="70"/>
-    <w:lsdException w:name="Colorful Shading Accent 1" w:uiPriority="71"/>
-    <w:lsdException w:name="Colorful List Accent 1" w:uiPriority="72"/>
-    <w:lsdException w:name="Colorful Grid Accent 1" w:uiPriority="73"/>
-    <w:lsdException w:name="Light Shading Accent 2" w:uiPriority="60"/>
-    <w:lsdException w:name="Light List Accent 2" w:uiPriority="61"/>
-    <w:lsdException w:name="Light Grid Accent 2" w:uiPriority="62"/>
-    <w:lsdException w:name="Medium Shading 1 Accent 2" w:uiPriority="63"/>
-    <w:lsdException w:name="Medium Shading 2 Accent 2" w:uiPriority="64"/>
-    <w:lsdException w:name="Medium List 1 Accent 2" w:uiPriority="65"/>
-    <w:lsdException w:name="Medium List 2 Accent 2" w:uiPriority="66"/>
-    <w:lsdException w:name="Medium Grid 1 Accent 2" w:uiPriority="67"/>
-    <w:lsdException w:name="Medium Grid 2 Accent 2" w:uiPriority="68"/>
-    <w:lsdException w:name="Medium Grid 3 Accent 2" w:uiPriority="69"/>
-    <w:lsdException w:name="Dark List Accent 2" w:uiPriority="70"/>
-    <w:lsdException w:name="Colorful Shading Accent 2" w:uiPriority="71"/>
-    <w:lsdException w:name="Colorful List Accent 2" w:uiPriority="72"/>
-    <w:lsdException w:name="Colorful Grid Accent 2" w:uiPriority="73"/>
-    <w:lsdException w:name="Light Shading Accent 3" w:uiPriority="60"/>
-    <w:lsdException w:name="Light List Accent 3" w:uiPriority="61"/>
-    <w:lsdException w:name="Light Grid Accent 3" w:uiPriority="62"/>
-    <w:lsdException w:name="Medium Shading 1 Accent 3" w:uiPriority="63"/>
-    <w:lsdException w:name="Medium Shading 2 Accent 3" w:uiPriority="64"/>
-    <w:lsdException w:name="Medium List 1 Accent 3" w:uiPriority="65"/>
-    <w:lsdException w:name="Medium List 2 Accent 3" w:uiPriority="66"/>
-    <w:lsdException w:name="Medium Grid 1 Accent 3" w:uiPriority="67"/>
-    <w:lsdException w:name="Medium Grid 2 Accent 3" w:uiPriority="68"/>
-    <w:lsdException w:name="Medium Grid 3 Accent 3" w:uiPriority="69"/>
-    <w:lsdException w:name="Dark List Accent 3" w:uiPriority="70"/>
-    <w:lsdException w:name="Colorful Shading Accent 3" w:uiPriority="71"/>
-    <w:lsdException w:name="Colorful List Accent 3" w:uiPriority="72"/>
-    <w:lsdException w:name="Colorful Grid Accent 3" w:uiPriority="73"/>
-    <w:lsdException w:name="Light Shading Accent 4" w:uiPriority="60"/>
-    <w:lsdException w:name="Light List Accent 4" w:uiPriority="61"/>
-    <w:lsdException w:name="Light Grid Accent 4" w:uiPriority="62"/>
-    <w:lsdException w:name="Medium Shading 1 Accent 4" w:uiPriority="63"/>
-    <w:lsdException w:name="Medium Shading 2 Accent 4" w:uiPriority="64"/>
-    <w:lsdException w:name="Medium List 1 Accent 4" w:uiPriority="65"/>
-    <w:lsdException w:name="Medium List 2 Accent 4" w:uiPriority="66"/>
-    <w:lsdException w:name="Medium Grid 1 Accent 4" w:uiPriority="67"/>
-    <w:lsdException w:name="Medium Grid 2 Accent 4" w:uiPriority="68"/>
-    <w:lsdException w:name="Medium Grid 3 Accent 4" w:uiPriority="69"/>
-    <w:lsdException w:name="Dark List Accent 4" w:uiPriority="70"/>
-    <w:lsdException w:name="Colorful Shading Accent 4" w:uiPriority="71"/>
-    <w:lsdException w:name="Colorful List Accent 4" w:uiPriority="72"/>
-    <w:lsdException w:name="Colorful Grid Accent 4" w:uiPriority="73"/>
-    <w:lsdException w:name="Light Shading Accent 5" w:uiPriority="60"/>
-    <w:lsdException w:name="Light List Accent 5" w:uiPriority="61"/>
-    <w:lsdException w:name="Light Grid Accent 5" w:uiPriority="62"/>
-    <w:lsdException w:name="Medium Shading 1 Accent 5" w:uiPriority="63"/>
-    <w:lsdException w:name="Medium Shading 2 Accent 5" w:uiPriority="64"/>
-    <w:lsdException w:name="Medium List 1 Accent 5" w:uiPriority="65"/>
-    <w:lsdException w:name="Medium List 2 Accent 5" w:uiPriority="66"/>
-    <w:lsdException w:name="Medium Grid 1 Accent 5" w:uiPriority="67"/>
-    <w:lsdException w:name="Medium Grid 2 Accent 5" w:uiPriority="68"/>
-    <w:lsdException w:name="Medium Grid 3 Accent 5" w:uiPriority="69"/>
-    <w:lsdException w:name="Dark List Accent 5" w:uiPriority="70"/>
-    <w:lsdException w:name="Colorful Shading Accent 5" w:uiPriority="71"/>
-    <w:lsdException w:name="Colorful List Accent 5" w:uiPriority="72"/>
-    <w:lsdException w:name="Colorful Grid Accent 5" w:uiPriority="73"/>
-    <w:lsdException w:name="Light Shading Accent 6" w:uiPriority="60"/>
-    <w:lsdException w:name="Light List Accent 6" w:uiPriority="61"/>
-    <w:lsdException w:name="Light Grid Accent 6" w:uiPriority="62"/>
-    <w:lsdException w:name="Medium Shading 1 Accent 6" w:uiPriority="63"/>
-    <w:lsdException w:name="Medium Shading 2 Accent 6" w:uiPriority="64"/>
-    <w:lsdException w:name="Medium List 1 Accent 6" w:uiPriority="65"/>
-    <w:lsdException w:name="Medium List 2 Accent 6" w:uiPriority="66"/>
-    <w:lsdException w:name="Medium Grid 1 Accent 6" w:uiPriority="67"/>
-    <w:lsdException w:name="Medium Grid 2 Accent 6" w:uiPriority="68"/>
-    <w:lsdException w:name="Medium Grid 3 Accent 6" w:uiPriority="69"/>
-    <w:lsdException w:name="Dark List Accent 6" w:uiPriority="70"/>
-    <w:lsdException w:name="Colorful Shading Accent 6" w:uiPriority="71"/>
-    <w:lsdException w:name="Colorful List Accent 6" w:uiPriority="72"/>
-    <w:lsdException w:name="Colorful Grid Accent 6" w:uiPriority="73"/>
-    <w:lsdException w:name="Subtle Emphasis" w:uiPriority="19" w:qFormat="1"/>
-    <w:lsdException w:name="Intense Emphasis" w:uiPriority="21" w:qFormat="1"/>
-    <w:lsdException w:name="Subtle Reference" w:uiPriority="31" w:qFormat="1"/>
-    <w:lsdException w:name="Intense Reference" w:uiPriority="32" w:qFormat="1"/>
-    <w:lsdException w:name="Book Title" w:uiPriority="33" w:qFormat="1"/>
-    <w:lsdException w:name="Bibliography" w:semiHidden="1" w:uiPriority="37" w:unhideWhenUsed="1"/>
-    <w:lsdException w:name="TOC Heading" w:semiHidden="1" w:uiPriority="39" w:unhideWhenUsed="1" w:qFormat="1"/>
-    <w:lsdException w:name="Plain Table 1" w:uiPriority="41"/>
-    <w:lsdException w:name="Plain Table 2" w:uiPriority="42"/>
-    <w:lsdException w:name="Plain Table 3" w:uiPriority="43"/>
-    <w:lsdException w:name="Plain Table 4" w:uiPriority="44"/>
-    <w:lsdException w:name="Plain Table 5" w:uiPriority="45"/>
-    <w:lsdException w:name="Grid Table Light" w:uiPriority="40"/>
-    <w:lsdException w:name="Grid Table 1 Light" w:uiPriority="46"/>
-    <w:lsdException w:name="Grid Table 2" w:uiPriority="47"/>
-    <w:lsdException w:name="Grid Table 3" w:uiPriority="48"/>
-    <w:lsdException w:name="Grid Table 4" w:uiPriority="49"/>
-    <w:lsdException w:name="Grid Table 5 Dark" w:uiPriority="50"/>
-    <w:lsdException w:name="Grid Table 6 Colorful" w:uiPriority="51"/>
-    <w:lsdException w:name="Grid Table 7 Colorful" w:uiPriority="52"/>
-    <w:lsdException w:name="Grid Table 1 Light Accent 1" w:uiPriority="46"/>
-    <w:lsdException w:name="Grid Table 2 Accent 1" w:uiPriority="47"/>
-    <w:lsdException w:name="Grid Table 3 Accent 1" w:uiPriority="48"/>
-    <w:lsdException w:name="Grid Table 4 Accent 1" w:uiPriority="49"/>
-    <w:lsdException w:name="Grid Table 5 Dark Accent 1" w:uiPriority="50"/>
-    <w:lsdException w:name="Grid Table 6 Colorful Accent 1" w:uiPriority="51"/>
-    <w:lsdException w:name="Grid Table 7 Colorful Accent 1" w:uiPriority="52"/>
-    <w:lsdException w:name="Grid Table 1 Light Accent 2" w:uiPriority="46"/>
-    <w:lsdException w:name="Grid Table 2 Accent 2" w:uiPriority="47"/>
-    <w:lsdException w:name="Grid Table 3 Accent 2" w:uiPriority="48"/>
-    <w:lsdException w:name="Grid Table 4 Accent 2" w:uiPriority="49"/>
-    <w:lsdException w:name="Grid Table 5 Dark Accent 2" w:uiPriority="50"/>
-    <w:lsdException w:name="Grid Table 6 Colorful Accent 2" w:uiPriority="51"/>
-    <w:lsdException w:name="Grid Table 7 Colorful Accent 2" w:uiPriority="52"/>
-    <w:lsdException w:name="Grid Table 1 Light Accent 3" w:uiPriority="46"/>
-    <w:lsdException w:name="Grid Table 2 Accent 3" w:uiPriority="47"/>
-    <w:lsdException w:name="Grid Table 3 Accent 3" w:uiPriority="48"/>
-    <w:lsdException w:name="Grid Table 4 Accent 3" w:uiPriority="49"/>
-    <w:lsdException w:name="Grid Table 5 Dark Accent 3" w:uiPriority="50"/>
-    <w:lsdException w:name="Grid Table 6 Colorful Accent 3" w:uiPriority="51"/>
-    <w:lsdException w:name="Grid Table 7 Colorful Accent 3" w:uiPriority="52"/>
-    <w:lsdException w:name="Grid Table 1 Light Accent 4" w:uiPriority="46"/>
-    <w:lsdException w:name="Grid Table 2 Accent 4" w:uiPriority="47"/>
-    <w:lsdException w:name="Grid Table 3 Accent 4" w:uiPriority="48"/>
-    <w:lsdException w:name="Grid Table 4 Accent 4" w:uiPriority="49"/>
-    <w:lsdException w:name="Grid Table 5 Dark Accent 4" w:uiPriority="50"/>
-    <w:lsdException w:name="Grid Table 6 Colorful Accent 4" w:uiPriority="51"/>
-    <w:lsdException w:name="Grid Table 7 Colorful Accent 4" w:uiPriority="52"/>
-    <w:lsdException w:name="Grid Table 1 Light Accent 5" w:uiPriority="46"/>
-    <w:lsdException w:name="Grid Table 2 Accent 5" w:uiPriority="47"/>
-    <w:lsdException w:name="Grid Table 3 Accent 5" w:uiPriority="48"/>
-    <w:lsdException w:name="Grid Table 4 Accent 5" w:uiPriority="49"/>
-    <w:lsdException w:name="Grid Table 5 Dark Accent 5" w:uiPriority="50"/>
-    <w:lsdException w:name="Grid Table 6 Colorful Accent 5" w:uiPriority="51"/>
-    <w:lsdException w:name="Grid Table 7 Colorful Accent 5" w:uiPriority="52"/>
-    <w:lsdException w:name="Grid Table 1 Light Accent 6" w:uiPriority="46"/>
-    <w:lsdException w:name="Grid Table 2 Accent 6" w:uiPriority="47"/>
-    <w:lsdException w:name="Grid Table 3 Accent 6" w:uiPriority="48"/>
-    <w:lsdException w:name="Grid Table 4 Accent 6" w:uiPriority="49"/>
-    <w:lsdException w:name="Grid Table 5 Dark Accent 6" w:uiPriority="50"/>
-    <w:lsdException w:name="Grid Table 6 Colorful Accent 6" w:uiPriority="51"/>
-    <w:lsdException w:name="Grid Table 7 Colorful Accent 6" w:uiPriority="52"/>
-    <w:lsdException w:name="List Table 1 Light" w:uiPriority="46"/>
-    <w:lsdException w:name="List Table 2" w:uiPriority="47"/>
-    <w:lsdException w:name="List Table 3" w:uiPriority="48"/>
-    <w:lsdException w:name="List Table 4" w:uiPriority="49"/>
-    <w:lsdException w:name="List Table 5 Dark" w:uiPriority="50"/>
-    <w:lsdException w:name="List Table 6 Colorful" w:uiPriority="51"/>
-    <w:lsdException w:name="List Table 7 Colorful" w:uiPriority="52"/>
-    <w:lsdException w:name="List Table 1 Light Accent 1" w:uiPriority="46"/>
-    <w:lsdException w:name="List Table 2 Accent 1" w:uiPriority="47"/>
-    <w:lsdException w:name="List Table 3 Accent 1" w:uiPriority="48"/>
-    <w:lsdException w:name="List Table 4 Accent 1" w:uiPriority="49"/>
-    <w:lsdException w:name="List Table 5 Dark Accent 1" w:uiPriority="50"/>
-    <w:lsdException w:name="List Table 6 Colorful Accent 1" w:uiPriority="51"/>
-    <w:lsdException w:name="List Table 7 Colorful Accent 1" w:uiPriority="52"/>
-    <w:lsdException w:name="List Table 1 Light Accent 2" w:uiPriority="46"/>
-    <w:lsdException w:name="List Table 2 Accent 2" w:uiPriority="47"/>
-    <w:lsdException w:name="List Table 3 Accent 2" w:uiPriority="48"/>
-    <w:lsdException w:name="List Table 4 Accent 2" w:uiPriority="49"/>
-    <w:lsdException w:name="List Table 5 Dark Accent 2" w:uiPriority="50"/>
-    <w:lsdException w:name="List Table 6 Colorful Accent 2" w:uiPriority="51"/>
-    <w:lsdException w:name="List Table 7 Colorful Accent 2" w:uiPriority="52"/>
-    <w:lsdException w:name="List Table 1 Light Accent 3" w:uiPriority="46"/>
-    <w:lsdException w:name="List Table 2 Accent 3" w:uiPriority="47"/>
-    <w:lsdException w:name="List Table 3 Accent 3" w:uiPriority="48"/>
-    <w:lsdException w:name="List Table 4 Accent 3" w:uiPriority="49"/>
-    <w:lsdException w:name="List Table 5 Dark Accent 3" w:uiPriority="50"/>
-    <w:lsdException w:name="List Table 6 Colorful Accent 3" w:uiPriority="51"/>
-    <w:lsdException w:name="List Table 7 Colorful Accent 3" w:uiPriority="52"/>
-    <w:lsdException w:name="List Table 1 Light Accent 4" w:uiPriority="46"/>
-    <w:lsdException w:name="List Table 2 Accent 4" w:uiPriority="47"/>
-    <w:lsdException w:name="List Table 3 Accent 4" w:uiPriority="48"/>
-    <w:lsdException w:name="List Table 4 Accent 4" w:uiPriority="49"/>
-    <w:lsdException w:name="List Table 5 Dark Accent 4" w:uiPriority="50"/>
-    <w:lsdException w:name="List Table 6 Colorful Accent 4" w:uiPriority="51"/>
-    <w:lsdException w:name="List Table 7 Colorful Accent 4" w:uiPriority="52"/>
-    <w:lsdException w:name="List Table 1 Light Accent 5" w:uiPriority="46"/>
-    <w:lsdException w:name="List Table 2 Accent 5" w:uiPriority="47"/>
-    <w:lsdException w:name="List Table 3 Accent 5" w:uiPriority="48"/>
-    <w:lsdException w:name="List Table 4 Accent 5" w:uiPriority="49"/>
-    <w:lsdException w:name="List Table 5 Dark Accent 5" w:uiPriority="50"/>
-    <w:lsdException w:name="List Table 6 Colorful Accent 5" w:uiPriority="51"/>
-    <w:lsdException w:name="List Table 7 Colorful Accent 5" w:uiPriority="52"/>
-    <w:lsdException w:name="List Table 1 Light Accent 6" w:uiPriority="46"/>
-    <w:lsdException w:name="List Table 2 Accent 6" w:uiPriority="47"/>
-    <w:lsdException w:name="List Table 3 Accent 6" w:uiPriority="48"/>
-    <w:lsdException w:name="List Table 4 Accent 6" w:uiPriority="49"/>
-    <w:lsdException w:name="List Table 5 Dark Accent 6" w:uiPriority="50"/>
-    <w:lsdException w:name="List Table 6 Colorful Accent 6" w:uiPriority="51"/>
-    <w:lsdException w:name="List Table 7 Colorful Accent 6" w:uiPriority="52"/>
+  <w:latentStyles w:defLockedState="0" w:defUIPriority="0" w:defSemiHidden="1" w:defUnhideWhenUsed="1" w:defQFormat="0" w:count="267">
+    <w:lsdException w:name="Normal" w:semiHidden="0" w:unhideWhenUsed="0" w:qFormat="1"/>
+    <w:lsdException w:name="heading 1" w:semiHidden="0" w:uiPriority="9" w:unhideWhenUsed="0" w:qFormat="1"/>
+    <w:lsdException w:name="heading 2" w:uiPriority="9" w:qFormat="1"/>
+    <w:lsdException w:name="heading 3" w:uiPriority="9" w:qFormat="1"/>
+    <w:lsdException w:name="heading 4" w:uiPriority="9" w:qFormat="1"/>
+    <w:lsdException w:name="heading 5" w:uiPriority="9" w:qFormat="1"/>
+    <w:lsdException w:name="heading 6" w:uiPriority="9" w:qFormat="1"/>
+    <w:lsdException w:name="heading 7" w:uiPriority="9" w:qFormat="1"/>
+    <w:lsdException w:name="heading 8" w:uiPriority="9" w:qFormat="1"/>
+    <w:lsdException w:name="heading 9" w:uiPriority="9" w:qFormat="1"/>
+    <w:lsdException w:name="toc 1" w:uiPriority="39"/>
+    <w:lsdException w:name="toc 2" w:uiPriority="39"/>
+    <w:lsdException w:name="toc 3" w:uiPriority="39"/>
+    <w:lsdException w:name="toc 4" w:uiPriority="39"/>
+    <w:lsdException w:name="toc 5" w:uiPriority="39"/>
+    <w:lsdException w:name="toc 6" w:uiPriority="39"/>
+    <w:lsdException w:name="toc 7" w:uiPriority="39"/>
+    <w:lsdException w:name="toc 8" w:uiPriority="39"/>
+    <w:lsdException w:name="toc 9" w:uiPriority="39"/>
+    <w:lsdException w:name="header" w:semiHidden="0" w:uiPriority="99"/>
+    <w:lsdException w:name="footer" w:semiHidden="0" w:uiPriority="99"/>
+    <w:lsdException w:name="caption" w:uiPriority="35" w:qFormat="1"/>
+    <w:lsdException w:name="page number" w:semiHidden="0" w:unhideWhenUsed="0"/>
+    <w:lsdException w:name="Title" w:semiHidden="0" w:uiPriority="10" w:unhideWhenUsed="0" w:qFormat="1"/>
+    <w:lsdException w:name="Default Paragraph Font" w:uiPriority="1"/>
+    <w:lsdException w:name="Subtitle" w:semiHidden="0" w:uiPriority="11" w:unhideWhenUsed="0" w:qFormat="1"/>
+    <w:lsdException w:name="Strong" w:semiHidden="0" w:uiPriority="22" w:unhideWhenUsed="0" w:qFormat="1"/>
+    <w:lsdException w:name="Emphasis" w:semiHidden="0" w:uiPriority="20" w:unhideWhenUsed="0" w:qFormat="1"/>
+    <w:lsdException w:name="HTML Top of Form" w:uiPriority="99"/>
+    <w:lsdException w:name="HTML Bottom of Form" w:uiPriority="99"/>
+    <w:lsdException w:name="Normal Table" w:uiPriority="99"/>
+    <w:lsdException w:name="No List" w:uiPriority="99"/>
+    <w:lsdException w:name="Outline List 1" w:uiPriority="99"/>
+    <w:lsdException w:name="Outline List 2" w:uiPriority="99"/>
+    <w:lsdException w:name="Outline List 3" w:uiPriority="99"/>
+    <w:lsdException w:name="Table Simple 1" w:uiPriority="99"/>
+    <w:lsdException w:name="Table Simple 2" w:uiPriority="99"/>
+    <w:lsdException w:name="Table Simple 3" w:uiPriority="99"/>
+    <w:lsdException w:name="Table Classic 1" w:uiPriority="99"/>
+    <w:lsdException w:name="Table Classic 2" w:uiPriority="99"/>
+    <w:lsdException w:name="Table Classic 3" w:uiPriority="99"/>
+    <w:lsdException w:name="Table Classic 4" w:uiPriority="99"/>
+    <w:lsdException w:name="Table Colorful 1" w:uiPriority="99"/>
+    <w:lsdException w:name="Table Colorful 2" w:uiPriority="99"/>
+    <w:lsdException w:name="Table Colorful 3" w:uiPriority="99"/>
+    <w:lsdException w:name="Table Columns 1" w:uiPriority="99"/>
+    <w:lsdException w:name="Table Columns 2" w:uiPriority="99"/>
+    <w:lsdException w:name="Table Columns 3" w:uiPriority="99"/>
+    <w:lsdException w:name="Table Columns 4" w:uiPriority="99"/>
+    <w:lsdException w:name="Table Columns 5" w:uiPriority="99"/>
+    <w:lsdException w:name="Table Grid 1" w:uiPriority="99"/>
+    <w:lsdException w:name="Table Grid 2" w:uiPriority="99"/>
+    <w:lsdException w:name="Table Grid 3" w:uiPriority="99"/>
+    <w:lsdException w:name="Table Grid 4" w:uiPriority="99"/>
+    <w:lsdException w:name="Table Grid 5" w:uiPriority="99"/>
+    <w:lsdException w:name="Table Grid 6" w:uiPriority="99"/>
+    <w:lsdException w:name="Table Grid 7" w:uiPriority="99"/>
+    <w:lsdException w:name="Table Grid 8" w:uiPriority="99"/>
+    <w:lsdException w:name="Table List 1" w:uiPriority="99"/>
+    <w:lsdException w:name="Table List 2" w:uiPriority="99"/>
+    <w:lsdException w:name="Table List 3" w:uiPriority="99"/>
+    <w:lsdException w:name="Table List 4" w:uiPriority="99"/>
+    <w:lsdException w:name="Table List 5" w:uiPriority="99"/>
+    <w:lsdException w:name="Table List 6" w:uiPriority="99"/>
+    <w:lsdException w:name="Table List 7" w:uiPriority="99"/>
+    <w:lsdException w:name="Table List 8" w:uiPriority="99"/>
+    <w:lsdException w:name="Table 3D effects 1" w:uiPriority="99"/>
+    <w:lsdException w:name="Table 3D effects 2" w:uiPriority="99"/>
+    <w:lsdException w:name="Table 3D effects 3" w:uiPriority="99"/>
+    <w:lsdException w:name="Table Contemporary" w:uiPriority="99"/>
+    <w:lsdException w:name="Table Elegant" w:uiPriority="99"/>
+    <w:lsdException w:name="Table Professional" w:uiPriority="99"/>
+    <w:lsdException w:name="Table Subtle 1" w:uiPriority="99"/>
+    <w:lsdException w:name="Table Subtle 2" w:uiPriority="99"/>
+    <w:lsdException w:name="Table Web 1" w:uiPriority="99"/>
+    <w:lsdException w:name="Table Web 2" w:uiPriority="99"/>
+    <w:lsdException w:name="Table Web 3" w:uiPriority="99"/>
+    <w:lsdException w:name="Balloon Text" w:uiPriority="99"/>
+    <w:lsdException w:name="Table Grid" w:semiHidden="0" w:uiPriority="99" w:unhideWhenUsed="0"/>
+    <w:lsdException w:name="Table Theme" w:uiPriority="99"/>
+    <w:lsdException w:name="Placeholder Text" w:uiPriority="99"/>
+    <w:lsdException w:name="No Spacing" w:uiPriority="99"/>
+    <w:lsdException w:name="Light Shading" w:semiHidden="0" w:uiPriority="60" w:unhideWhenUsed="0"/>
+    <w:lsdException w:name="Light List" w:semiHidden="0" w:uiPriority="61" w:unhideWhenUsed="0"/>
+    <w:lsdException w:name="Light Grid" w:semiHidden="0" w:uiPriority="62" w:unhideWhenUsed="0"/>
+    <w:lsdException w:name="Medium Shading 1" w:semiHidden="0" w:uiPriority="63" w:unhideWhenUsed="0"/>
+    <w:lsdException w:name="Medium Shading 2" w:semiHidden="0" w:uiPriority="64" w:unhideWhenUsed="0"/>
+    <w:lsdException w:name="Medium List 1" w:semiHidden="0" w:uiPriority="65" w:unhideWhenUsed="0"/>
+    <w:lsdException w:name="Medium List 2" w:semiHidden="0" w:uiPriority="66" w:unhideWhenUsed="0"/>
+    <w:lsdException w:name="Medium Grid 1" w:semiHidden="0" w:uiPriority="67" w:unhideWhenUsed="0"/>
+    <w:lsdException w:name="Medium Grid 2" w:semiHidden="0" w:uiPriority="68" w:unhideWhenUsed="0"/>
+    <w:lsdException w:name="Medium Grid 3" w:semiHidden="0" w:uiPriority="69" w:unhideWhenUsed="0"/>
+    <w:lsdException w:name="Dark List" w:semiHidden="0" w:uiPriority="70" w:unhideWhenUsed="0"/>
+    <w:lsdException w:name="Colorful Shading" w:semiHidden="0" w:uiPriority="71" w:unhideWhenUsed="0"/>
+    <w:lsdException w:name="Colorful List" w:semiHidden="0" w:uiPriority="72" w:unhideWhenUsed="0"/>
+    <w:lsdException w:name="Colorful Grid" w:semiHidden="0" w:uiPriority="73" w:unhideWhenUsed="0"/>
+    <w:lsdException w:name="Light Shading Accent 1" w:semiHidden="0" w:uiPriority="60" w:unhideWhenUsed="0"/>
+    <w:lsdException w:name="Light List Accent 1" w:semiHidden="0" w:uiPriority="61" w:unhideWhenUsed="0"/>
+    <w:lsdException w:name="Light Grid Accent 1" w:semiHidden="0" w:uiPriority="62" w:unhideWhenUsed="0"/>
+    <w:lsdException w:name="Medium Shading 1 Accent 1" w:semiHidden="0" w:uiPriority="63" w:unhideWhenUsed="0"/>
+    <w:lsdException w:name="Medium Shading 2 Accent 1" w:semiHidden="0" w:uiPriority="64" w:unhideWhenUsed="0"/>
+    <w:lsdException w:name="Medium List 1 Accent 1" w:semiHidden="0" w:uiPriority="65" w:unhideWhenUsed="0"/>
+    <w:lsdException w:name="Revision" w:uiPriority="99" w:unhideWhenUsed="0"/>
+    <w:lsdException w:name="List Paragraph" w:semiHidden="0" w:uiPriority="99" w:unhideWhenUsed="0"/>
+    <w:lsdException w:name="Quote" w:semiHidden="0" w:uiPriority="99" w:unhideWhenUsed="0"/>
+    <w:lsdException w:name="Intense Quote" w:semiHidden="0" w:uiPriority="99" w:unhideWhenUsed="0"/>
+    <w:lsdException w:name="Medium List 2 Accent 1" w:semiHidden="0" w:uiPriority="66" w:unhideWhenUsed="0"/>
+    <w:lsdException w:name="Medium Grid 1 Accent 1" w:semiHidden="0" w:uiPriority="67" w:unhideWhenUsed="0"/>
+    <w:lsdException w:name="Medium Grid 2 Accent 1" w:semiHidden="0" w:uiPriority="68" w:unhideWhenUsed="0"/>
+    <w:lsdException w:name="Medium Grid 3 Accent 1" w:semiHidden="0" w:uiPriority="69" w:unhideWhenUsed="0"/>
+    <w:lsdException w:name="Dark List Accent 1" w:semiHidden="0" w:uiPriority="70" w:unhideWhenUsed="0"/>
+    <w:lsdException w:name="Colorful Shading Accent 1" w:semiHidden="0" w:uiPriority="71" w:unhideWhenUsed="0"/>
+    <w:lsdException w:name="Colorful List Accent 1" w:semiHidden="0" w:uiPriority="72" w:unhideWhenUsed="0"/>
+    <w:lsdException w:name="Colorful Grid Accent 1" w:semiHidden="0" w:uiPriority="73" w:unhideWhenUsed="0"/>
+    <w:lsdException w:name="Light Shading Accent 2" w:semiHidden="0" w:uiPriority="60" w:unhideWhenUsed="0"/>
+    <w:lsdException w:name="Light List Accent 2" w:semiHidden="0" w:uiPriority="61" w:unhideWhenUsed="0"/>
+    <w:lsdException w:name="Light Grid Accent 2" w:semiHidden="0" w:uiPriority="62" w:unhideWhenUsed="0"/>
+    <w:lsdException w:name="Medium Shading 1 Accent 2" w:semiHidden="0" w:uiPriority="63" w:unhideWhenUsed="0"/>
+    <w:lsdException w:name="Medium Shading 2 Accent 2" w:semiHidden="0" w:uiPriority="64" w:unhideWhenUsed="0"/>
+    <w:lsdException w:name="Medium List 1 Accent 2" w:semiHidden="0" w:uiPriority="65" w:unhideWhenUsed="0"/>
+    <w:lsdException w:name="Medium List 2 Accent 2" w:semiHidden="0" w:uiPriority="66" w:unhideWhenUsed="0"/>
+    <w:lsdException w:name="Medium Grid 1 Accent 2" w:semiHidden="0" w:uiPriority="67" w:unhideWhenUsed="0"/>
+    <w:lsdException w:name="Medium Grid 2 Accent 2" w:semiHidden="0" w:uiPriority="68" w:unhideWhenUsed="0"/>
+    <w:lsdException w:name="Medium Grid 3 Accent 2" w:semiHidden="0" w:uiPriority="69" w:unhideWhenUsed="0"/>
+    <w:lsdException w:name="Dark List Accent 2" w:semiHidden="0" w:uiPriority="70" w:unhideWhenUsed="0"/>
+    <w:lsdException w:name="Colorful Shading Accent 2" w:semiHidden="0" w:uiPriority="71" w:unhideWhenUsed="0"/>
+    <w:lsdException w:name="Colorful List Accent 2" w:semiHidden="0" w:uiPriority="72" w:unhideWhenUsed="0"/>
+    <w:lsdException w:name="Colorful Grid Accent 2" w:semiHidden="0" w:uiPriority="73" w:unhideWhenUsed="0"/>
+    <w:lsdException w:name="Light Shading Accent 3" w:semiHidden="0" w:uiPriority="60" w:unhideWhenUsed="0"/>
+    <w:lsdException w:name="Light List Accent 3" w:semiHidden="0" w:uiPriority="61" w:unhideWhenUsed="0"/>
+    <w:lsdException w:name="Light Grid Accent 3" w:semiHidden="0" w:uiPriority="62" w:unhideWhenUsed="0"/>
+    <w:lsdException w:name="Medium Shading 1 Accent 3" w:semiHidden="0" w:uiPriority="63" w:unhideWhenUsed="0"/>
+    <w:lsdException w:name="Medium Shading 2 Accent 3" w:semiHidden="0" w:uiPriority="64" w:unhideWhenUsed="0"/>
+    <w:lsdException w:name="Medium List 1 Accent 3" w:semiHidden="0" w:uiPriority="65" w:unhideWhenUsed="0"/>
+    <w:lsdException w:name="Medium List 2 Accent 3" w:semiHidden="0" w:uiPriority="66" w:unhideWhenUsed="0"/>
+    <w:lsdException w:name="Medium Grid 1 Accent 3" w:semiHidden="0" w:uiPriority="67" w:unhideWhenUsed="0"/>
+    <w:lsdException w:name="Medium Grid 2 Accent 3" w:semiHidden="0" w:uiPriority="68" w:unhideWhenUsed="0"/>
+    <w:lsdException w:name="Medium Grid 3 Accent 3" w:semiHidden="0" w:uiPriority="69" w:unhideWhenUsed="0"/>
+    <w:lsdException w:name="Dark List Accent 3" w:semiHidden="0" w:uiPriority="70" w:unhideWhenUsed="0"/>
+    <w:lsdException w:name="Colorful Shading Accent 3" w:semiHidden="0" w:uiPriority="71" w:unhideWhenUsed="0"/>
+    <w:lsdException w:name="Colorful List Accent 3" w:semiHidden="0" w:uiPriority="72" w:unhideWhenUsed="0"/>
+    <w:lsdException w:name="Colorful Grid Accent 3" w:semiHidden="0" w:uiPriority="73" w:unhideWhenUsed="0"/>
+    <w:lsdException w:name="Light Shading Accent 4" w:semiHidden="0" w:uiPriority="60" w:unhideWhenUsed="0"/>
+    <w:lsdException w:name="Light List Accent 4" w:semiHidden="0" w:uiPriority="61" w:unhideWhenUsed="0"/>
+    <w:lsdException w:name="Light Grid Accent 4" w:semiHidden="0" w:uiPriority="62" w:unhideWhenUsed="0"/>
+    <w:lsdException w:name="Medium Shading 1 Accent 4" w:semiHidden="0" w:uiPriority="63" w:unhideWhenUsed="0"/>
+    <w:lsdException w:name="Medium Shading 2 Accent 4" w:semiHidden="0" w:uiPriority="64" w:unhideWhenUsed="0"/>
+    <w:lsdException w:name="Medium List 1 Accent 4" w:semiHidden="0" w:uiPriority="65" w:unhideWhenUsed="0"/>
+    <w:lsdException w:name="Medium List 2 Accent 4" w:semiHidden="0" w:uiPriority="66" w:unhideWhenUsed="0"/>
+    <w:lsdException w:name="Medium Grid 1 Accent 4" w:semiHidden="0" w:uiPriority="67" w:unhideWhenUsed="0"/>
+    <w:lsdException w:name="Medium Grid 2 Accent 4" w:semiHidden="0" w:uiPriority="68" w:unhideWhenUsed="0"/>
+    <w:lsdException w:name="Medium Grid 3 Accent 4" w:semiHidden="0" w:uiPriority="69" w:unhideWhenUsed="0"/>
+    <w:lsdException w:name="Dark List Accent 4" w:semiHidden="0" w:uiPriority="70" w:unhideWhenUsed="0"/>
+    <w:lsdException w:name="Colorful Shading Accent 4" w:semiHidden="0" w:uiPriority="71" w:unhideWhenUsed="0"/>
+    <w:lsdException w:name="Colorful List Accent 4" w:semiHidden="0" w:uiPriority="72" w:unhideWhenUsed="0"/>
+    <w:lsdException w:name="Colorful Grid Accent 4" w:semiHidden="0" w:uiPriority="73" w:unhideWhenUsed="0"/>
+    <w:lsdException w:name="Light Shading Accent 5" w:semiHidden="0" w:uiPriority="60" w:unhideWhenUsed="0"/>
+    <w:lsdException w:name="Light List Accent 5" w:semiHidden="0" w:uiPriority="61" w:unhideWhenUsed="0"/>
+    <w:lsdException w:name="Light Grid Accent 5" w:semiHidden="0" w:uiPriority="62" w:unhideWhenUsed="0"/>
+    <w:lsdException w:name="Medium Shading 1 Accent 5" w:semiHidden="0" w:uiPriority="63" w:unhideWhenUsed="0"/>
+    <w:lsdException w:name="Medium Shading 2 Accent 5" w:semiHidden="0" w:uiPriority="64" w:unhideWhenUsed="0"/>
+    <w:lsdException w:name="Medium List 1 Accent 5" w:semiHidden="0" w:uiPriority="65" w:unhideWhenUsed="0"/>
+    <w:lsdException w:name="Medium List 2 Accent 5" w:semiHidden="0" w:uiPriority="66" w:unhideWhenUsed="0"/>
+    <w:lsdException w:name="Medium Grid 1 Accent 5" w:semiHidden="0" w:uiPriority="67" w:unhideWhenUsed="0"/>
+    <w:lsdException w:name="Medium Grid 2 Accent 5" w:semiHidden="0" w:uiPriority="68" w:unhideWhenUsed="0"/>
+    <w:lsdException w:name="Medium Grid 3 Accent 5" w:semiHidden="0" w:uiPriority="69" w:unhideWhenUsed="0"/>
+    <w:lsdException w:name="Dark List Accent 5" w:semiHidden="0" w:uiPriority="70" w:unhideWhenUsed="0"/>
+    <w:lsdException w:name="Colorful Shading Accent 5" w:semiHidden="0" w:uiPriority="71" w:unhideWhenUsed="0"/>
+    <w:lsdException w:name="Colorful List Accent 5" w:semiHidden="0" w:uiPriority="72" w:unhideWhenUsed="0"/>
+    <w:lsdException w:name="Colorful Grid Accent 5" w:semiHidden="0" w:uiPriority="73" w:unhideWhenUsed="0"/>
+    <w:lsdException w:name="Light Shading Accent 6" w:semiHidden="0" w:uiPriority="60" w:unhideWhenUsed="0"/>
+    <w:lsdException w:name="Light List Accent 6" w:semiHidden="0" w:uiPriority="61" w:unhideWhenUsed="0"/>
+    <w:lsdException w:name="Light Grid Accent 6" w:semiHidden="0" w:uiPriority="62" w:unhideWhenUsed="0"/>
+    <w:lsdException w:name="Medium Shading 1 Accent 6" w:semiHidden="0" w:uiPriority="63" w:unhideWhenUsed="0"/>
+    <w:lsdException w:name="Medium Shading 2 Accent 6" w:semiHidden="0" w:uiPriority="64" w:unhideWhenUsed="0"/>
+    <w:lsdException w:name="Medium List 1 Accent 6" w:semiHidden="0" w:uiPriority="65" w:unhideWhenUsed="0"/>
+    <w:lsdException w:name="Medium List 2 Accent 6" w:semiHidden="0" w:uiPriority="66" w:unhideWhenUsed="0"/>
+    <w:lsdException w:name="Medium Grid 1 Accent 6" w:semiHidden="0" w:uiPriority="67" w:unhideWhenUsed="0"/>
+    <w:lsdException w:name="Medium Grid 2 Accent 6" w:semiHidden="0" w:uiPriority="68" w:unhideWhenUsed="0"/>
+    <w:lsdException w:name="Medium Grid 3 Accent 6" w:semiHidden="0" w:uiPriority="69" w:unhideWhenUsed="0"/>
+    <w:lsdException w:name="Dark List Accent 6" w:semiHidden="0" w:uiPriority="70" w:unhideWhenUsed="0"/>
+    <w:lsdException w:name="Colorful Shading Accent 6" w:semiHidden="0" w:uiPriority="71" w:unhideWhenUsed="0"/>
+    <w:lsdException w:name="Colorful List Accent 6" w:semiHidden="0" w:uiPriority="72" w:unhideWhenUsed="0"/>
+    <w:lsdException w:name="Colorful Grid Accent 6" w:semiHidden="0" w:uiPriority="73" w:unhideWhenUsed="0"/>
+    <w:lsdException w:name="Subtle Emphasis" w:semiHidden="0" w:uiPriority="19" w:unhideWhenUsed="0" w:qFormat="1"/>
+    <w:lsdException w:name="Intense Emphasis" w:semiHidden="0" w:uiPriority="21" w:unhideWhenUsed="0" w:qFormat="1"/>
+    <w:lsdException w:name="Subtle Reference" w:semiHidden="0" w:uiPriority="31" w:unhideWhenUsed="0" w:qFormat="1"/>
+    <w:lsdException w:name="Intense Reference" w:semiHidden="0" w:uiPriority="32" w:unhideWhenUsed="0" w:qFormat="1"/>
+    <w:lsdException w:name="Book Title" w:semiHidden="0" w:uiPriority="33" w:unhideWhenUsed="0" w:qFormat="1"/>
+    <w:lsdException w:name="Bibliography" w:uiPriority="37"/>
+    <w:lsdException w:name="TOC Heading" w:uiPriority="39" w:qFormat="1"/>
   </w:latentStyles>
   <w:style w:type="paragraph" w:default="1" w:styleId="a">
     <w:name w:val="Normal"/>
@@ -55556,6 +55178,7 @@
     <w:uiPriority w:val="99"/>
     <w:semiHidden/>
     <w:unhideWhenUsed/>
+    <w:qFormat/>
     <w:tblPr>
       <w:tblInd w:w="0" w:type="dxa"/>
       <w:tblCellMar>
@@ -56109,7 +55732,7 @@
 </file>
 
 <file path=customXml/itemProps2.xml><?xml version="1.0" encoding="utf-8"?>
-<ds:datastoreItem xmlns:ds="http://schemas.openxmlformats.org/officeDocument/2006/customXml" ds:itemID="{0BB469FD-5016-488B-865B-8F91A6C4B264}">
+<ds:datastoreItem xmlns:ds="http://schemas.openxmlformats.org/officeDocument/2006/customXml" ds:itemID="{0415AFC7-AA49-4BC7-BCFA-533C90CD8DCD}">
   <ds:schemaRefs>
     <ds:schemaRef ds:uri="http://schemas.openxmlformats.org/officeDocument/2006/bibliography"/>
   </ds:schemaRefs>
